--- a/docs/studyguides/chainrule.docx
+++ b/docs/studyguides/chainrule.docx
@@ -19704,7 +19704,7 @@
 </file>
 
 <file path=word/numbering.xml><?xml version="1.0" encoding="utf-8"?>
-<w:numbering xmlns:aink="http://schemas.microsoft.com/office/drawing/2016/ink" xmlns:am3d="http://schemas.microsoft.com/office/drawing/2017/model3d" xmlns:cx="http://schemas.microsoft.com/office/drawing/2014/chartex" xmlns:cx1="http://schemas.microsoft.com/office/drawing/2015/9/8/chartex" xmlns:cx2="http://schemas.microsoft.com/office/drawing/2015/10/21/chartex" xmlns:cx3="http://schemas.microsoft.com/office/drawing/2016/5/9/chartex" xmlns:cx4="http://schemas.microsoft.com/office/drawing/2016/5/10/chartex" xmlns:cx5="http://schemas.microsoft.com/office/drawing/2016/5/11/chartex" xmlns:cx6="http://schemas.microsoft.com/office/drawing/2016/5/12/chartex" xmlns:cx7="http://schemas.microsoft.com/office/drawing/2016/5/13/chartex" xmlns:cx8="http://schemas.microsoft.com/office/drawing/2016/5/14/chartex" xmlns:m="http://schemas.openxmlformats.org/officeDocument/2006/math" xmlns:mc="http://schemas.openxmlformats.org/markup-compatibility/2006" xmlns:o="urn:schemas-microsoft-com:office:office" xmlns:oel="http://schemas.microsoft.com/office/2019/extlst" xmlns:r="http://schemas.openxmlformats.org/officeDocument/2006/relationships" xmlns:v="urn:schemas-microsoft-com:vml" xmlns:w="http://schemas.openxmlformats.org/wordprocessingml/2006/main" xmlns:w10="urn:schemas-microsoft-com:office:word" xmlns:w14="http://schemas.microsoft.com/office/word/2010/wordml" xmlns:w15="http://schemas.microsoft.com/office/word/2012/wordml" xmlns:w16="http://schemas.microsoft.com/office/word/2018/wordml" xmlns:w16cex="http://schemas.microsoft.com/office/word/2018/wordml/cex" xmlns:w16cid="http://schemas.microsoft.com/office/word/2016/wordml/cid" xmlns:w16du="http://schemas.microsoft.com/office/word/2023/wordml/word16du" xmlns:w16sdtdh="http://schemas.microsoft.com/office/word/2020/wordml/sdtdatahash" xmlns:w16se="http://schemas.microsoft.com/office/word/2015/wordml/symex" xmlns:wne="http://schemas.microsoft.com/office/word/2006/wordml" xmlns:wp="http://schemas.openxmlformats.org/drawingml/2006/wordprocessingDrawing" xmlns:wp14="http://schemas.microsoft.com/office/word/2010/wordprocessingDrawing" xmlns:wpc="http://schemas.microsoft.com/office/word/2010/wordprocessingCanvas" xmlns:wpg="http://schemas.microsoft.com/office/word/2010/wordprocessingGroup" xmlns:wpi="http://schemas.microsoft.com/office/word/2010/wordprocessingInk" xmlns:wps="http://schemas.microsoft.com/office/word/2010/wordprocessingShape" mc:Ignorable="w14 w15 w16se w16cid w16 w16cex w16sdtdh wp14">
+<w:numbering xmlns:aink="http://schemas.microsoft.com/office/drawing/2016/ink" xmlns:am3d="http://schemas.microsoft.com/office/drawing/2017/model3d" xmlns:cx="http://schemas.microsoft.com/office/drawing/2014/chartex" xmlns:cx1="http://schemas.microsoft.com/office/drawing/2015/9/8/chartex" xmlns:cx2="http://schemas.microsoft.com/office/drawing/2015/10/21/chartex" xmlns:cx3="http://schemas.microsoft.com/office/drawing/2016/5/9/chartex" xmlns:cx4="http://schemas.microsoft.com/office/drawing/2016/5/10/chartex" xmlns:cx5="http://schemas.microsoft.com/office/drawing/2016/5/11/chartex" xmlns:cx6="http://schemas.microsoft.com/office/drawing/2016/5/12/chartex" xmlns:cx7="http://schemas.microsoft.com/office/drawing/2016/5/13/chartex" xmlns:cx8="http://schemas.microsoft.com/office/drawing/2016/5/14/chartex" xmlns:m="http://schemas.openxmlformats.org/officeDocument/2006/math" xmlns:mc="http://schemas.openxmlformats.org/markup-compatibility/2006" xmlns:o="urn:schemas-microsoft-com:office:office" xmlns:oel="http://schemas.microsoft.com/office/2019/extlst" xmlns:r="http://schemas.openxmlformats.org/officeDocument/2006/relationships" xmlns:v="urn:schemas-microsoft-com:vml" xmlns:w="http://schemas.openxmlformats.org/wordprocessingml/2006/main" xmlns:w10="urn:schemas-microsoft-com:office:word" xmlns:w14="http://schemas.microsoft.com/office/word/2010/wordml" xmlns:w15="http://schemas.microsoft.com/office/word/2012/wordml" xmlns:w16="http://schemas.microsoft.com/office/word/2018/wordml" xmlns:w16cex="http://schemas.microsoft.com/office/word/2018/wordml/cex" xmlns:w16cid="http://schemas.microsoft.com/office/word/2016/wordml/cid" xmlns:w16du="http://schemas.microsoft.com/office/word/2023/wordml/word16du" xmlns:w16sdtdh="http://schemas.microsoft.com/office/word/2020/wordml/sdtdatahash" xmlns:w16sdtfl="http://schemas.microsoft.com/office/word/2024/wordml/sdtformatlock" xmlns:w16se="http://schemas.microsoft.com/office/word/2015/wordml/symex" xmlns:wne="http://schemas.microsoft.com/office/word/2006/wordml" xmlns:wp="http://schemas.openxmlformats.org/drawingml/2006/wordprocessingDrawing" xmlns:wp14="http://schemas.microsoft.com/office/word/2010/wordprocessingDrawing" xmlns:wpc="http://schemas.microsoft.com/office/word/2010/wordprocessingCanvas" xmlns:wpg="http://schemas.microsoft.com/office/word/2010/wordprocessingGroup" xmlns:wpi="http://schemas.microsoft.com/office/word/2010/wordprocessingInk" xmlns:wps="http://schemas.microsoft.com/office/word/2010/wordprocessingShape" mc:Ignorable="w14 w15 w16se w16cid w16 w16cex w16sdtdh w16sdtfl w16du wp14">
   <w:abstractNum w15:restartNumberingAfterBreak="0" w:abstractNumId="0">
     <w:nsid w:val="FFFFFF7C"/>
     <w:multiLevelType w:val="singleLevel"/>
@@ -20495,7 +20495,7 @@
 </file>
 
 <file path=word/styles.xml><?xml version="1.0" encoding="utf-8"?>
-<w:styles xmlns:mc="http://schemas.openxmlformats.org/markup-compatibility/2006" xmlns:r="http://schemas.openxmlformats.org/officeDocument/2006/relationships" xmlns:w="http://schemas.openxmlformats.org/wordprocessingml/2006/main" xmlns:w14="http://schemas.microsoft.com/office/word/2010/wordml" xmlns:w15="http://schemas.microsoft.com/office/word/2012/wordml" xmlns:w16="http://schemas.microsoft.com/office/word/2018/wordml" xmlns:w16cex="http://schemas.microsoft.com/office/word/2018/wordml/cex" xmlns:w16cid="http://schemas.microsoft.com/office/word/2016/wordml/cid" xmlns:w16sdtdh="http://schemas.microsoft.com/office/word/2020/wordml/sdtdatahash" xmlns:w16se="http://schemas.microsoft.com/office/word/2015/wordml/symex" mc:Ignorable="w14 w15 w16se w16cid w16 w16cex w16sdtdh">
+<w:styles xmlns:mc="http://schemas.openxmlformats.org/markup-compatibility/2006" xmlns:r="http://schemas.openxmlformats.org/officeDocument/2006/relationships" xmlns:w="http://schemas.openxmlformats.org/wordprocessingml/2006/main" xmlns:w14="http://schemas.microsoft.com/office/word/2010/wordml" xmlns:w15="http://schemas.microsoft.com/office/word/2012/wordml" xmlns:w16="http://schemas.microsoft.com/office/word/2018/wordml" xmlns:w16cex="http://schemas.microsoft.com/office/word/2018/wordml/cex" xmlns:w16cid="http://schemas.microsoft.com/office/word/2016/wordml/cid" xmlns:w16du="http://schemas.microsoft.com/office/word/2023/wordml/word16du" xmlns:w16sdtdh="http://schemas.microsoft.com/office/word/2020/wordml/sdtdatahash" xmlns:w16sdtfl="http://schemas.microsoft.com/office/word/2024/wordml/sdtformatlock" xmlns:w16se="http://schemas.microsoft.com/office/word/2015/wordml/symex" mc:Ignorable="w14 w15 w16se w16cid w16 w16cex w16sdtdh w16sdtfl w16du">
   <w:docDefaults>
     <w:rPrDefault>
       <w:rPr>

--- a/docs/studyguides/chainrule.docx
+++ b/docs/studyguides/chainrule.docx
@@ -7,19 +7,7 @@
         <w:pStyle w:val="Title"/>
       </w:pPr>
       <w:r>
-        <w:t xml:space="preserve">The</w:t>
-      </w:r>
-      <w:r>
-        <w:t xml:space="preserve"> </w:t>
-      </w:r>
-      <w:r>
-        <w:t xml:space="preserve">chain</w:t>
-      </w:r>
-      <w:r>
-        <w:t xml:space="preserve"> </w:t>
-      </w:r>
-      <w:r>
-        <w:t xml:space="preserve">rule</w:t>
+        <w:t xml:space="preserve">The chain rule</w:t>
       </w:r>
     </w:p>
     <w:p>
@@ -27,13 +15,7 @@
         <w:pStyle w:val="Author"/>
       </w:pPr>
       <w:r>
-        <w:t xml:space="preserve">Tom</w:t>
-      </w:r>
-      <w:r>
-        <w:t xml:space="preserve"> </w:t>
-      </w:r>
-      <w:r>
-        <w:t xml:space="preserve">Coleman</w:t>
+        <w:t xml:space="preserve">Tom Coleman</w:t>
       </w:r>
     </w:p>
     <w:p>
@@ -49,211 +31,7 @@
         <w:pStyle w:val="Abstract"/>
       </w:pPr>
       <w:r>
-        <w:t xml:space="preserve">The</w:t>
-      </w:r>
-      <w:r>
-        <w:t xml:space="preserve"> </w:t>
-      </w:r>
-      <w:r>
-        <w:t xml:space="preserve">chain</w:t>
-      </w:r>
-      <w:r>
-        <w:t xml:space="preserve"> </w:t>
-      </w:r>
-      <w:r>
-        <w:t xml:space="preserve">rule</w:t>
-      </w:r>
-      <w:r>
-        <w:t xml:space="preserve"> </w:t>
-      </w:r>
-      <w:r>
-        <w:t xml:space="preserve">is</w:t>
-      </w:r>
-      <w:r>
-        <w:t xml:space="preserve"> </w:t>
-      </w:r>
-      <w:r>
-        <w:t xml:space="preserve">one</w:t>
-      </w:r>
-      <w:r>
-        <w:t xml:space="preserve"> </w:t>
-      </w:r>
-      <w:r>
-        <w:t xml:space="preserve">of</w:t>
-      </w:r>
-      <w:r>
-        <w:t xml:space="preserve"> </w:t>
-      </w:r>
-      <w:r>
-        <w:t xml:space="preserve">three</w:t>
-      </w:r>
-      <w:r>
-        <w:t xml:space="preserve"> </w:t>
-      </w:r>
-      <w:r>
-        <w:t xml:space="preserve">central</w:t>
-      </w:r>
-      <w:r>
-        <w:t xml:space="preserve"> </w:t>
-      </w:r>
-      <w:r>
-        <w:t xml:space="preserve">techniques</w:t>
-      </w:r>
-      <w:r>
-        <w:t xml:space="preserve"> </w:t>
-      </w:r>
-      <w:r>
-        <w:t xml:space="preserve">of</w:t>
-      </w:r>
-      <w:r>
-        <w:t xml:space="preserve"> </w:t>
-      </w:r>
-      <w:r>
-        <w:t xml:space="preserve">differentiation,</w:t>
-      </w:r>
-      <w:r>
-        <w:t xml:space="preserve"> </w:t>
-      </w:r>
-      <w:r>
-        <w:t xml:space="preserve">allowing</w:t>
-      </w:r>
-      <w:r>
-        <w:t xml:space="preserve"> </w:t>
-      </w:r>
-      <w:r>
-        <w:t xml:space="preserve">you</w:t>
-      </w:r>
-      <w:r>
-        <w:t xml:space="preserve"> </w:t>
-      </w:r>
-      <w:r>
-        <w:t xml:space="preserve">to</w:t>
-      </w:r>
-      <w:r>
-        <w:t xml:space="preserve"> </w:t>
-      </w:r>
-      <w:r>
-        <w:t xml:space="preserve">differentiate</w:t>
-      </w:r>
-      <w:r>
-        <w:t xml:space="preserve"> </w:t>
-      </w:r>
-      <w:r>
-        <w:t xml:space="preserve">any</w:t>
-      </w:r>
-      <w:r>
-        <w:t xml:space="preserve"> </w:t>
-      </w:r>
-      <w:r>
-        <w:t xml:space="preserve">composition</w:t>
-      </w:r>
-      <w:r>
-        <w:t xml:space="preserve"> </w:t>
-      </w:r>
-      <w:r>
-        <w:t xml:space="preserve">of</w:t>
-      </w:r>
-      <w:r>
-        <w:t xml:space="preserve"> </w:t>
-      </w:r>
-      <w:r>
-        <w:t xml:space="preserve">two</w:t>
-      </w:r>
-      <w:r>
-        <w:t xml:space="preserve"> </w:t>
-      </w:r>
-      <w:r>
-        <w:t xml:space="preserve">differentiable</w:t>
-      </w:r>
-      <w:r>
-        <w:t xml:space="preserve"> </w:t>
-      </w:r>
-      <w:r>
-        <w:t xml:space="preserve">functions.</w:t>
-      </w:r>
-      <w:r>
-        <w:t xml:space="preserve"> </w:t>
-      </w:r>
-      <w:r>
-        <w:t xml:space="preserve">This</w:t>
-      </w:r>
-      <w:r>
-        <w:t xml:space="preserve"> </w:t>
-      </w:r>
-      <w:r>
-        <w:t xml:space="preserve">guide</w:t>
-      </w:r>
-      <w:r>
-        <w:t xml:space="preserve"> </w:t>
-      </w:r>
-      <w:r>
-        <w:t xml:space="preserve">introduces</w:t>
-      </w:r>
-      <w:r>
-        <w:t xml:space="preserve"> </w:t>
-      </w:r>
-      <w:r>
-        <w:t xml:space="preserve">the</w:t>
-      </w:r>
-      <w:r>
-        <w:t xml:space="preserve"> </w:t>
-      </w:r>
-      <w:r>
-        <w:t xml:space="preserve">chain</w:t>
-      </w:r>
-      <w:r>
-        <w:t xml:space="preserve"> </w:t>
-      </w:r>
-      <w:r>
-        <w:t xml:space="preserve">rule</w:t>
-      </w:r>
-      <w:r>
-        <w:t xml:space="preserve"> </w:t>
-      </w:r>
-      <w:r>
-        <w:t xml:space="preserve">and</w:t>
-      </w:r>
-      <w:r>
-        <w:t xml:space="preserve"> </w:t>
-      </w:r>
-      <w:r>
-        <w:t xml:space="preserve">explains</w:t>
-      </w:r>
-      <w:r>
-        <w:t xml:space="preserve"> </w:t>
-      </w:r>
-      <w:r>
-        <w:t xml:space="preserve">examples</w:t>
-      </w:r>
-      <w:r>
-        <w:t xml:space="preserve"> </w:t>
-      </w:r>
-      <w:r>
-        <w:t xml:space="preserve">of</w:t>
-      </w:r>
-      <w:r>
-        <w:t xml:space="preserve"> </w:t>
-      </w:r>
-      <w:r>
-        <w:t xml:space="preserve">where</w:t>
-      </w:r>
-      <w:r>
-        <w:t xml:space="preserve"> </w:t>
-      </w:r>
-      <w:r>
-        <w:t xml:space="preserve">it</w:t>
-      </w:r>
-      <w:r>
-        <w:t xml:space="preserve"> </w:t>
-      </w:r>
-      <w:r>
-        <w:t xml:space="preserve">is</w:t>
-      </w:r>
-      <w:r>
-        <w:t xml:space="preserve"> </w:t>
-      </w:r>
-      <w:r>
-        <w:t xml:space="preserve">used.</w:t>
+        <w:t xml:space="preserve">The chain rule is one of three central techniques of differentiation, allowing you to differentiate any composition of two differentiable functions. This guide introduces the chain rule and explains examples of where it is used.</w:t>
       </w:r>
     </w:p>
     <w:p>
@@ -406,8 +184,8 @@
         <m:d>
           <m:dPr>
             <m:begChr m:val="("/>
+            <m:sepChr m:val=""/>
             <m:endChr m:val=")"/>
-            <m:sepChr m:val=""/>
             <m:grow/>
           </m:dPr>
           <m:e>
@@ -417,8 +195,8 @@
             <m:d>
               <m:dPr>
                 <m:begChr m:val="("/>
+                <m:sepChr m:val=""/>
                 <m:endChr m:val=")"/>
-                <m:sepChr m:val=""/>
                 <m:grow/>
               </m:dPr>
               <m:e>
@@ -497,8 +275,8 @@
               <m:d>
                 <m:dPr>
                   <m:begChr m:val="("/>
+                  <m:sepChr m:val=""/>
                   <m:endChr m:val=")"/>
-                  <m:sepChr m:val=""/>
                   <m:grow/>
                 </m:dPr>
                 <m:e>
@@ -536,8 +314,8 @@
               <m:d>
                 <m:dPr>
                   <m:begChr m:val="("/>
+                  <m:sepChr m:val=""/>
                   <m:endChr m:val=")"/>
-                  <m:sepChr m:val=""/>
                   <m:grow/>
                 </m:dPr>
                 <m:e>
@@ -577,8 +355,8 @@
               <m:d>
                 <m:dPr>
                   <m:begChr m:val="("/>
+                  <m:sepChr m:val=""/>
                   <m:endChr m:val=")"/>
-                  <m:sepChr m:val=""/>
                   <m:grow/>
                 </m:dPr>
                 <m:e>
@@ -619,8 +397,8 @@
               <m:d>
                 <m:dPr>
                   <m:begChr m:val="("/>
+                  <m:sepChr m:val=""/>
                   <m:endChr m:val=")"/>
-                  <m:sepChr m:val=""/>
                   <m:grow/>
                 </m:dPr>
                 <m:e>
@@ -665,8 +443,8 @@
               <m:d>
                 <m:dPr>
                   <m:begChr m:val="("/>
+                  <m:sepChr m:val=""/>
                   <m:endChr m:val=")"/>
-                  <m:sepChr m:val=""/>
                   <m:grow/>
                 </m:dPr>
                 <m:e>
@@ -719,8 +497,8 @@
               <m:d>
                 <m:dPr>
                   <m:begChr m:val="("/>
+                  <m:sepChr m:val=""/>
                   <m:endChr m:val=")"/>
-                  <m:sepChr m:val=""/>
                   <m:grow/>
                 </m:dPr>
                 <m:e>
@@ -765,8 +543,8 @@
               <m:d>
                 <m:dPr>
                   <m:begChr m:val="("/>
+                  <m:sepChr m:val=""/>
                   <m:endChr m:val=")"/>
-                  <m:sepChr m:val=""/>
                   <m:grow/>
                 </m:dPr>
                 <m:e>
@@ -819,8 +597,8 @@
               <m:d>
                 <m:dPr>
                   <m:begChr m:val="("/>
+                  <m:sepChr m:val=""/>
                   <m:endChr m:val=")"/>
-                  <m:sepChr m:val=""/>
                   <m:grow/>
                 </m:dPr>
                 <m:e>
@@ -904,8 +682,8 @@
               <m:d>
                 <m:dPr>
                   <m:begChr m:val="("/>
+                  <m:sepChr m:val=""/>
                   <m:endChr m:val=")"/>
-                  <m:sepChr m:val=""/>
                   <m:grow/>
                 </m:dPr>
                 <m:e>
@@ -961,8 +739,8 @@
               <m:d>
                 <m:dPr>
                   <m:begChr m:val="("/>
+                  <m:sepChr m:val=""/>
                   <m:endChr m:val=")"/>
-                  <m:sepChr m:val=""/>
                   <m:grow/>
                 </m:dPr>
                 <m:e>
@@ -1025,8 +803,8 @@
               <m:d>
                 <m:dPr>
                   <m:begChr m:val="("/>
+                  <m:sepChr m:val=""/>
                   <m:endChr m:val=")"/>
-                  <m:sepChr m:val=""/>
                   <m:grow/>
                 </m:dPr>
                 <m:e>
@@ -1053,8 +831,8 @@
               <m:d>
                 <m:dPr>
                   <m:begChr m:val="("/>
+                  <m:sepChr m:val=""/>
                   <m:endChr m:val=")"/>
-                  <m:sepChr m:val=""/>
                   <m:grow/>
                 </m:dPr>
                 <m:e>
@@ -1089,8 +867,8 @@
               <m:d>
                 <m:dPr>
                   <m:begChr m:val="("/>
+                  <m:sepChr m:val=""/>
                   <m:endChr m:val=")"/>
-                  <m:sepChr m:val=""/>
                   <m:grow/>
                 </m:dPr>
                 <m:e>
@@ -1120,8 +898,8 @@
               <m:d>
                 <m:dPr>
                   <m:begChr m:val="("/>
+                  <m:sepChr m:val=""/>
                   <m:endChr m:val=")"/>
-                  <m:sepChr m:val=""/>
                   <m:grow/>
                 </m:dPr>
                 <m:e>
@@ -1160,8 +938,8 @@
               <m:d>
                 <m:dPr>
                   <m:begChr m:val="("/>
+                  <m:sepChr m:val=""/>
                   <m:endChr m:val=")"/>
-                  <m:sepChr m:val=""/>
                   <m:grow/>
                 </m:dPr>
                 <m:e>
@@ -1188,8 +966,8 @@
               <m:d>
                 <m:dPr>
                   <m:begChr m:val="("/>
+                  <m:sepChr m:val=""/>
                   <m:endChr m:val=")"/>
-                  <m:sepChr m:val=""/>
                   <m:grow/>
                 </m:dPr>
                 <m:e>
@@ -1224,8 +1002,8 @@
               <m:d>
                 <m:dPr>
                   <m:begChr m:val="("/>
+                  <m:sepChr m:val=""/>
                   <m:endChr m:val=")"/>
-                  <m:sepChr m:val=""/>
                   <m:grow/>
                 </m:dPr>
                 <m:e>
@@ -1261,8 +1039,8 @@
               <m:d>
                 <m:dPr>
                   <m:begChr m:val="("/>
+                  <m:sepChr m:val=""/>
                   <m:endChr m:val=")"/>
-                  <m:sepChr m:val=""/>
                   <m:grow/>
                 </m:dPr>
                 <m:e>
@@ -1301,8 +1079,8 @@
               <m:d>
                 <m:dPr>
                   <m:begChr m:val="("/>
+                  <m:sepChr m:val=""/>
                   <m:endChr m:val=")"/>
-                  <m:sepChr m:val=""/>
                   <m:grow/>
                 </m:dPr>
                 <m:e>
@@ -1329,8 +1107,8 @@
               <m:d>
                 <m:dPr>
                   <m:begChr m:val="("/>
+                  <m:sepChr m:val=""/>
                   <m:endChr m:val=")"/>
-                  <m:sepChr m:val=""/>
                   <m:grow/>
                 </m:dPr>
                 <m:e>
@@ -1365,8 +1143,8 @@
               <m:d>
                 <m:dPr>
                   <m:begChr m:val="("/>
+                  <m:sepChr m:val=""/>
                   <m:endChr m:val=")"/>
-                  <m:sepChr m:val=""/>
                   <m:grow/>
                 </m:dPr>
                 <m:e>
@@ -1432,17 +1210,16 @@
         <w:tblStyle w:val="Table"/>
         <w:tblLook w:firstRow="0" w:lastRow="0" w:firstColumn="0" w:lastColumn="0" w:noHBand="0" w:noVBand="0" w:val="0000"/>
         <w:tblBorders>
+          <w:top w:val="single" w:sz="4" w:space="0" w:color="0758E5"/>
           <w:left w:val="single" w:sz="24" w:space="0" w:color="0758E5"/>
+          <w:bottom w:val="single" w:sz="4" w:space="0" w:color="0758E5"/>
           <w:right w:val="single" w:sz="4" w:space="0" w:color="0758E5"/>
-          <w:top w:val="single" w:sz="4" w:space="0" w:color="0758E5"/>
-          <w:bottom w:val="single" w:sz="4" w:space="0" w:color="0758E5"/>
         </w:tblBorders>
         <w:tblCellMar>
           <w:left w:w="144" w:type="dxa"/>
           <w:right w:w="144" w:type="dxa"/>
         </w:tblCellMar>
-        <w:tblInd w:w="164" w:type="dxa"/>
-        <w:tblW w:type="pct" w:w="100%"/>
+        <w:tblLook w:firstRow="0" w:lastRow="0" w:firstColumn="0" w:lastColumn="0" w:noHBand="0" w:noVBand="0" w:val="0000"/>
       </w:tblPr>
       <w:tr>
         <w:trPr>
@@ -1549,8 +1326,8 @@
               <m:d>
                 <m:dPr>
                   <m:begChr m:val="("/>
+                  <m:sepChr m:val=""/>
                   <m:endChr m:val=")"/>
-                  <m:sepChr m:val=""/>
                   <m:grow/>
                 </m:dPr>
                 <m:e>
@@ -1576,8 +1353,8 @@
               <m:d>
                 <m:dPr>
                   <m:begChr m:val="("/>
+                  <m:sepChr m:val=""/>
                   <m:endChr m:val=")"/>
-                  <m:sepChr m:val=""/>
                   <m:grow/>
                 </m:dPr>
                 <m:e>
@@ -1622,8 +1399,8 @@
                 <m:d>
                   <m:dPr>
                     <m:begChr m:val="("/>
+                    <m:sepChr m:val=""/>
                     <m:endChr m:val=")"/>
-                    <m:sepChr m:val=""/>
                     <m:grow/>
                   </m:dPr>
                   <m:e>
@@ -1650,8 +1427,8 @@
                 <m:d>
                   <m:dPr>
                     <m:begChr m:val="("/>
+                    <m:sepChr m:val=""/>
                     <m:endChr m:val=")"/>
-                    <m:sepChr m:val=""/>
                     <m:grow/>
                   </m:dPr>
                   <m:e>
@@ -1693,8 +1470,8 @@
                 <m:d>
                   <m:dPr>
                     <m:begChr m:val="("/>
+                    <m:sepChr m:val=""/>
                     <m:endChr m:val=")"/>
-                    <m:sepChr m:val=""/>
                     <m:grow/>
                   </m:dPr>
                   <m:e>
@@ -1704,8 +1481,8 @@
                     <m:d>
                       <m:dPr>
                         <m:begChr m:val="("/>
+                        <m:sepChr m:val=""/>
                         <m:endChr m:val=")"/>
-                        <m:sepChr m:val=""/>
                         <m:grow/>
                       </m:dPr>
                       <m:e>
@@ -1715,8 +1492,8 @@
                         <m:d>
                           <m:dPr>
                             <m:begChr m:val="("/>
+                            <m:sepChr m:val=""/>
                             <m:endChr m:val=")"/>
-                            <m:sepChr m:val=""/>
                             <m:grow/>
                           </m:dPr>
                           <m:e>
@@ -1747,8 +1524,8 @@
                 <m:d>
                   <m:dPr>
                     <m:begChr m:val="("/>
+                    <m:sepChr m:val=""/>
                     <m:endChr m:val=")"/>
-                    <m:sepChr m:val=""/>
                     <m:grow/>
                   </m:dPr>
                   <m:e>
@@ -1758,8 +1535,8 @@
                     <m:d>
                       <m:dPr>
                         <m:begChr m:val="("/>
+                        <m:sepChr m:val=""/>
                         <m:endChr m:val=")"/>
-                        <m:sepChr m:val=""/>
                         <m:grow/>
                       </m:dPr>
                       <m:e>
@@ -1788,8 +1565,8 @@
                 <m:d>
                   <m:dPr>
                     <m:begChr m:val="("/>
+                    <m:sepChr m:val=""/>
                     <m:endChr m:val=")"/>
-                    <m:sepChr m:val=""/>
                     <m:grow/>
                   </m:dPr>
                   <m:e>
@@ -1818,8 +1595,8 @@
               <m:d>
                 <m:dPr>
                   <m:begChr m:val="("/>
+                  <m:sepChr m:val=""/>
                   <m:endChr m:val=")"/>
-                  <m:sepChr m:val=""/>
                   <m:grow/>
                 </m:dPr>
                 <m:e>
@@ -1845,8 +1622,8 @@
               <m:d>
                 <m:dPr>
                   <m:begChr m:val="("/>
+                  <m:sepChr m:val=""/>
                   <m:endChr m:val=")"/>
-                  <m:sepChr m:val=""/>
                   <m:grow/>
                 </m:dPr>
                 <m:e>
@@ -1977,8 +1754,8 @@
                 <m:d>
                   <m:dPr>
                     <m:begChr m:val="("/>
+                    <m:sepChr m:val=""/>
                     <m:endChr m:val=")"/>
-                    <m:sepChr m:val=""/>
                     <m:grow/>
                   </m:dPr>
                   <m:e>
@@ -1988,8 +1765,8 @@
                     <m:d>
                       <m:dPr>
                         <m:begChr m:val="("/>
+                        <m:sepChr m:val=""/>
                         <m:endChr m:val=")"/>
-                        <m:sepChr m:val=""/>
                         <m:grow/>
                       </m:dPr>
                       <m:e>
@@ -1999,8 +1776,8 @@
                         <m:d>
                           <m:dPr>
                             <m:begChr m:val="("/>
+                            <m:sepChr m:val=""/>
                             <m:endChr m:val=")"/>
-                            <m:sepChr m:val=""/>
                             <m:grow/>
                           </m:dPr>
                           <m:e>
@@ -2092,6 +1869,7 @@
               </m:oMath>
             </m:oMathPara>
           </w:p>
+          <w:p/>
         </w:tc>
       </w:tr>
     </w:tbl>
@@ -2108,17 +1886,16 @@
         <w:tblStyle w:val="Table"/>
         <w:tblLook w:firstRow="0" w:lastRow="0" w:firstColumn="0" w:lastColumn="0" w:noHBand="0" w:noVBand="0" w:val="0000"/>
         <w:tblBorders>
+          <w:top w:val="single" w:sz="4" w:space="0" w:color="EB9113"/>
           <w:left w:val="single" w:sz="24" w:space="0" w:color="EB9113"/>
+          <w:bottom w:val="single" w:sz="4" w:space="0" w:color="EB9113"/>
           <w:right w:val="single" w:sz="4" w:space="0" w:color="EB9113"/>
-          <w:top w:val="single" w:sz="4" w:space="0" w:color="EB9113"/>
-          <w:bottom w:val="single" w:sz="4" w:space="0" w:color="EB9113"/>
         </w:tblBorders>
         <w:tblCellMar>
           <w:left w:w="144" w:type="dxa"/>
           <w:right w:w="144" w:type="dxa"/>
         </w:tblCellMar>
-        <w:tblInd w:w="164" w:type="dxa"/>
-        <w:tblW w:type="pct" w:w="100%"/>
+        <w:tblLook w:firstRow="0" w:lastRow="0" w:firstColumn="0" w:lastColumn="0" w:noHBand="0" w:noVBand="0" w:val="0000"/>
       </w:tblPr>
       <w:tr>
         <w:trPr>
@@ -2216,6 +1993,7 @@
               <w:t xml:space="preserve">It’s really important to keep track of variables throughout the chain rule.</w:t>
             </w:r>
           </w:p>
+          <w:p/>
         </w:tc>
       </w:tr>
     </w:tbl>
@@ -2232,17 +2010,16 @@
         <w:tblStyle w:val="Table"/>
         <w:tblLook w:firstRow="0" w:lastRow="0" w:firstColumn="0" w:lastColumn="0" w:noHBand="0" w:noVBand="0" w:val="0000"/>
         <w:tblBorders>
+          <w:top w:val="single" w:sz="4" w:space="0" w:color="00A047"/>
           <w:left w:val="single" w:sz="24" w:space="0" w:color="00A047"/>
+          <w:bottom w:val="single" w:sz="4" w:space="0" w:color="00A047"/>
           <w:right w:val="single" w:sz="4" w:space="0" w:color="00A047"/>
-          <w:top w:val="single" w:sz="4" w:space="0" w:color="00A047"/>
-          <w:bottom w:val="single" w:sz="4" w:space="0" w:color="00A047"/>
         </w:tblBorders>
         <w:tblCellMar>
           <w:left w:w="144" w:type="dxa"/>
           <w:right w:w="144" w:type="dxa"/>
         </w:tblCellMar>
-        <w:tblInd w:w="164" w:type="dxa"/>
-        <w:tblW w:type="pct" w:w="100%"/>
+        <w:tblLook w:firstRow="0" w:lastRow="0" w:firstColumn="0" w:lastColumn="0" w:noHBand="0" w:noVBand="0" w:val="0000"/>
       </w:tblPr>
       <w:tr>
         <w:trPr>
@@ -2409,13 +2186,7 @@
               <w:t xml:space="preserve"> </w:t>
             </w:r>
             <w:r>
-              <w:t xml:space="preserve">‘</w:t>
-            </w:r>
-            <w:r>
-              <w:t xml:space="preserve">modern</w:t>
-            </w:r>
-            <w:r>
-              <w:t xml:space="preserve">’</w:t>
+              <w:t xml:space="preserve">‘modern’</w:t>
             </w:r>
             <w:r>
               <w:t xml:space="preserve"> </w:t>
@@ -2438,6 +2209,7 @@
               <w:t xml:space="preserve">.</w:t>
             </w:r>
           </w:p>
+          <w:p/>
         </w:tc>
       </w:tr>
     </w:tbl>
@@ -2472,8 +2244,8 @@
         <m:d>
           <m:dPr>
             <m:begChr m:val="("/>
+            <m:sepChr m:val=""/>
             <m:endChr m:val=")"/>
-            <m:sepChr m:val=""/>
             <m:grow/>
           </m:dPr>
           <m:e>
@@ -2493,13 +2265,7 @@
         <w:t xml:space="preserve"> </w:t>
       </w:r>
       <w:r>
-        <w:t xml:space="preserve">‘</w:t>
-      </w:r>
-      <w:r>
-        <w:t xml:space="preserve">outside</w:t>
-      </w:r>
-      <w:r>
-        <w:t xml:space="preserve">’</w:t>
+        <w:t xml:space="preserve">‘outside’</w:t>
       </w:r>
       <w:r>
         <w:t xml:space="preserve"> </w:t>
@@ -2517,8 +2283,8 @@
         <m:d>
           <m:dPr>
             <m:begChr m:val="("/>
+            <m:sepChr m:val=""/>
             <m:endChr m:val=")"/>
-            <m:sepChr m:val=""/>
             <m:grow/>
           </m:dPr>
           <m:e>
@@ -2538,13 +2304,7 @@
         <w:t xml:space="preserve"> </w:t>
       </w:r>
       <w:r>
-        <w:t xml:space="preserve">‘</w:t>
-      </w:r>
-      <w:r>
-        <w:t xml:space="preserve">inside</w:t>
-      </w:r>
-      <w:r>
-        <w:t xml:space="preserve">’</w:t>
+        <w:t xml:space="preserve">‘inside’</w:t>
       </w:r>
       <w:r>
         <w:t xml:space="preserve">.</w:t>
@@ -2567,8 +2327,8 @@
         <m:d>
           <m:dPr>
             <m:begChr m:val="("/>
+            <m:sepChr m:val=""/>
             <m:endChr m:val=")"/>
-            <m:sepChr m:val=""/>
             <m:grow/>
           </m:dPr>
           <m:e>
@@ -2594,8 +2354,8 @@
         <m:d>
           <m:dPr>
             <m:begChr m:val="("/>
+            <m:sepChr m:val=""/>
             <m:endChr m:val=")"/>
-            <m:sepChr m:val=""/>
             <m:grow/>
           </m:dPr>
           <m:e>
@@ -2621,8 +2381,8 @@
         <m:d>
           <m:dPr>
             <m:begChr m:val="("/>
+            <m:sepChr m:val=""/>
             <m:endChr m:val=")"/>
-            <m:sepChr m:val=""/>
             <m:grow/>
           </m:dPr>
           <m:e>
@@ -2648,8 +2408,8 @@
         <m:d>
           <m:dPr>
             <m:begChr m:val="("/>
+            <m:sepChr m:val=""/>
             <m:endChr m:val=")"/>
-            <m:sepChr m:val=""/>
             <m:grow/>
           </m:dPr>
           <m:e>
@@ -2675,8 +2435,8 @@
         <m:d>
           <m:dPr>
             <m:begChr m:val="("/>
+            <m:sepChr m:val=""/>
             <m:endChr m:val=")"/>
-            <m:sepChr m:val=""/>
             <m:grow/>
           </m:dPr>
           <m:e>
@@ -2702,8 +2462,8 @@
         <m:d>
           <m:dPr>
             <m:begChr m:val="("/>
+            <m:sepChr m:val=""/>
             <m:endChr m:val=")"/>
-            <m:sepChr m:val=""/>
             <m:grow/>
           </m:dPr>
           <m:e>
@@ -2729,8 +2489,8 @@
         <m:d>
           <m:dPr>
             <m:begChr m:val="("/>
+            <m:sepChr m:val=""/>
             <m:endChr m:val=")"/>
-            <m:sepChr m:val=""/>
             <m:grow/>
           </m:dPr>
           <m:e>
@@ -2778,17 +2538,16 @@
         <w:tblStyle w:val="Table"/>
         <w:tblLook w:firstRow="0" w:lastRow="0" w:firstColumn="0" w:lastColumn="0" w:noHBand="0" w:noVBand="0" w:val="0000"/>
         <w:tblBorders>
+          <w:top w:val="single" w:sz="4" w:space="0" w:color="EB9113"/>
           <w:left w:val="single" w:sz="24" w:space="0" w:color="EB9113"/>
+          <w:bottom w:val="single" w:sz="4" w:space="0" w:color="EB9113"/>
           <w:right w:val="single" w:sz="4" w:space="0" w:color="EB9113"/>
-          <w:top w:val="single" w:sz="4" w:space="0" w:color="EB9113"/>
-          <w:bottom w:val="single" w:sz="4" w:space="0" w:color="EB9113"/>
         </w:tblBorders>
         <w:tblCellMar>
           <w:left w:w="144" w:type="dxa"/>
           <w:right w:w="144" w:type="dxa"/>
         </w:tblCellMar>
-        <w:tblInd w:w="164" w:type="dxa"/>
-        <w:tblW w:type="pct" w:w="100%"/>
+        <w:tblLook w:firstRow="0" w:lastRow="0" w:firstColumn="0" w:lastColumn="0" w:noHBand="0" w:noVBand="0" w:val="0000"/>
       </w:tblPr>
       <w:tr>
         <w:trPr>
@@ -2908,8 +2667,8 @@
               <m:d>
                 <m:dPr>
                   <m:begChr m:val="("/>
+                  <m:sepChr m:val=""/>
                   <m:endChr m:val=")"/>
-                  <m:sepChr m:val=""/>
                   <m:grow/>
                 </m:dPr>
                 <m:e>
@@ -2919,8 +2678,8 @@
                   <m:d>
                     <m:dPr>
                       <m:begChr m:val="("/>
+                      <m:sepChr m:val=""/>
                       <m:endChr m:val=")"/>
-                      <m:sepChr m:val=""/>
                       <m:grow/>
                     </m:dPr>
                     <m:e>
@@ -2959,8 +2718,8 @@
               <m:d>
                 <m:dPr>
                   <m:begChr m:val="("/>
+                  <m:sepChr m:val=""/>
                   <m:endChr m:val=")"/>
-                  <m:sepChr m:val=""/>
                   <m:grow/>
                 </m:dPr>
                 <m:e>
@@ -2970,8 +2729,8 @@
                   <m:d>
                     <m:dPr>
                       <m:begChr m:val="("/>
+                      <m:sepChr m:val=""/>
                       <m:endChr m:val=")"/>
-                      <m:sepChr m:val=""/>
                       <m:grow/>
                     </m:dPr>
                     <m:e>
@@ -3004,6 +2763,7 @@
               <w:t xml:space="preserve">and so on.</w:t>
             </w:r>
           </w:p>
+          <w:p/>
         </w:tc>
       </w:tr>
     </w:tbl>
@@ -3018,7 +2778,7 @@
     <w:tbl>
       <w:tblPr>
         <w:tblStyle w:val="Table"/>
-        <w:tblLook w:firstRow="0" w:lastRow="0" w:firstColumn="0" w:lastColumn="0" w:noHBand="0" w:noVBand="0" w:val="0000"/>
+        <w:tblInd w:w="164" w:type="dxa"/>
         <w:tblBorders>
           <w:left w:val="single" w:sz="24" w:space="0" w:color="0758E5"/>
         </w:tblBorders>
@@ -3026,8 +2786,11 @@
           <w:left w:w="0" w:type="dxa"/>
           <w:right w:w="0" w:type="dxa"/>
         </w:tblCellMar>
-        <w:tblInd w:w="164" w:type="dxa"/>
+        <w:tblLook w:firstRow="0" w:lastRow="0" w:firstColumn="0" w:lastColumn="0" w:noHBand="0" w:noVBand="0" w:val="0000"/>
       </w:tblPr>
+      <w:tblGrid>
+        <w:gridCol w:w="7920"/>
+      </w:tblGrid>
       <w:tr>
         <w:trPr>
           <w:cantSplit/>
@@ -3278,8 +3041,8 @@
               <m:d>
                 <m:dPr>
                   <m:begChr m:val="("/>
+                  <m:sepChr m:val=""/>
                   <m:endChr m:val=")"/>
-                  <m:sepChr m:val=""/>
                   <m:grow/>
                 </m:dPr>
                 <m:e>
@@ -3398,8 +3161,8 @@
               <m:d>
                 <m:dPr>
                   <m:begChr m:val="("/>
+                  <m:sepChr m:val=""/>
                   <m:endChr m:val=")"/>
-                  <m:sepChr m:val=""/>
                   <m:grow/>
                 </m:dPr>
                 <m:e>
@@ -3504,8 +3267,8 @@
               <m:d>
                 <m:dPr>
                   <m:begChr m:val="("/>
+                  <m:sepChr m:val=""/>
                   <m:endChr m:val=")"/>
-                  <m:sepChr m:val=""/>
                   <m:grow/>
                 </m:dPr>
                 <m:e>
@@ -3934,7 +3697,7 @@
     <w:tbl>
       <w:tblPr>
         <w:tblStyle w:val="Table"/>
-        <w:tblLook w:firstRow="0" w:lastRow="0" w:firstColumn="0" w:lastColumn="0" w:noHBand="0" w:noVBand="0" w:val="0000"/>
+        <w:tblInd w:w="164" w:type="dxa"/>
         <w:tblBorders>
           <w:left w:val="single" w:sz="24" w:space="0" w:color="0758E5"/>
         </w:tblBorders>
@@ -3942,8 +3705,11 @@
           <w:left w:w="0" w:type="dxa"/>
           <w:right w:w="0" w:type="dxa"/>
         </w:tblCellMar>
-        <w:tblInd w:w="164" w:type="dxa"/>
+        <w:tblLook w:firstRow="0" w:lastRow="0" w:firstColumn="0" w:lastColumn="0" w:noHBand="0" w:noVBand="0" w:val="0000"/>
       </w:tblPr>
+      <w:tblGrid>
+        <w:gridCol w:w="7920"/>
+      </w:tblGrid>
       <w:tr>
         <w:trPr>
           <w:cantSplit/>
@@ -4043,8 +3809,8 @@
               <m:d>
                 <m:dPr>
                   <m:begChr m:val="("/>
+                  <m:sepChr m:val=""/>
                   <m:endChr m:val=")"/>
-                  <m:sepChr m:val=""/>
                   <m:grow/>
                 </m:dPr>
                 <m:e>
@@ -4068,8 +3834,8 @@
               <m:d>
                 <m:dPr>
                   <m:begChr m:val="("/>
+                  <m:sepChr m:val=""/>
                   <m:endChr m:val=")"/>
-                  <m:sepChr m:val=""/>
                   <m:grow/>
                 </m:dPr>
                 <m:e>
@@ -4123,8 +3889,8 @@
               <m:d>
                 <m:dPr>
                   <m:begChr m:val="("/>
+                  <m:sepChr m:val=""/>
                   <m:endChr m:val=")"/>
-                  <m:sepChr m:val=""/>
                   <m:grow/>
                 </m:dPr>
                 <m:e>
@@ -4161,8 +3927,8 @@
               <m:d>
                 <m:dPr>
                   <m:begChr m:val="("/>
+                  <m:sepChr m:val=""/>
                   <m:endChr m:val=")"/>
-                  <m:sepChr m:val=""/>
                   <m:grow/>
                 </m:dPr>
                 <m:e>
@@ -4186,8 +3952,8 @@
               <m:d>
                 <m:dPr>
                   <m:begChr m:val="("/>
+                  <m:sepChr m:val=""/>
                   <m:endChr m:val=")"/>
-                  <m:sepChr m:val=""/>
                   <m:grow/>
                 </m:dPr>
                 <m:e>
@@ -4213,8 +3979,8 @@
               <m:d>
                 <m:dPr>
                   <m:begChr m:val="("/>
+                  <m:sepChr m:val=""/>
                   <m:endChr m:val=")"/>
-                  <m:sepChr m:val=""/>
                   <m:grow/>
                 </m:dPr>
                 <m:e>
@@ -4289,8 +4055,8 @@
               <m:d>
                 <m:dPr>
                   <m:begChr m:val="("/>
+                  <m:sepChr m:val=""/>
                   <m:endChr m:val=")"/>
-                  <m:sepChr m:val=""/>
                   <m:grow/>
                 </m:dPr>
                 <m:e>
@@ -4300,8 +4066,8 @@
                   <m:d>
                     <m:dPr>
                       <m:begChr m:val="("/>
+                      <m:sepChr m:val=""/>
                       <m:endChr m:val=")"/>
-                      <m:sepChr m:val=""/>
                       <m:grow/>
                     </m:dPr>
                     <m:e>
@@ -4408,8 +4174,8 @@
               <m:d>
                 <m:dPr>
                   <m:begChr m:val="("/>
+                  <m:sepChr m:val=""/>
                   <m:endChr m:val=")"/>
-                  <m:sepChr m:val=""/>
                   <m:grow/>
                 </m:dPr>
                 <m:e>
@@ -4486,8 +4252,8 @@
                       <m:d>
                         <m:dPr>
                           <m:begChr m:val="("/>
+                          <m:sepChr m:val=""/>
                           <m:endChr m:val=")"/>
-                          <m:sepChr m:val=""/>
                           <m:grow/>
                         </m:dPr>
                         <m:e>
@@ -4516,8 +4282,8 @@
                       <m:d>
                         <m:dPr>
                           <m:begChr m:val="("/>
+                          <m:sepChr m:val=""/>
                           <m:endChr m:val=")"/>
-                          <m:sepChr m:val=""/>
                           <m:grow/>
                         </m:dPr>
                         <m:e>
@@ -4527,8 +4293,8 @@
                           <m:d>
                             <m:dPr>
                               <m:begChr m:val="("/>
+                              <m:sepChr m:val=""/>
                               <m:endChr m:val=")"/>
-                              <m:sepChr m:val=""/>
                               <m:grow/>
                             </m:dPr>
                             <m:e>
@@ -4557,8 +4323,8 @@
                       <m:d>
                         <m:dPr>
                           <m:begChr m:val="("/>
+                          <m:sepChr m:val=""/>
                           <m:endChr m:val=")"/>
-                          <m:sepChr m:val=""/>
                           <m:grow/>
                         </m:dPr>
                         <m:e>
@@ -4712,7 +4478,7 @@
     <w:tbl>
       <w:tblPr>
         <w:tblStyle w:val="Table"/>
-        <w:tblLook w:firstRow="0" w:lastRow="0" w:firstColumn="0" w:lastColumn="0" w:noHBand="0" w:noVBand="0" w:val="0000"/>
+        <w:tblInd w:w="164" w:type="dxa"/>
         <w:tblBorders>
           <w:left w:val="single" w:sz="24" w:space="0" w:color="0758E5"/>
         </w:tblBorders>
@@ -4720,8 +4486,11 @@
           <w:left w:w="0" w:type="dxa"/>
           <w:right w:w="0" w:type="dxa"/>
         </w:tblCellMar>
-        <w:tblInd w:w="164" w:type="dxa"/>
+        <w:tblLook w:firstRow="0" w:lastRow="0" w:firstColumn="0" w:lastColumn="0" w:noHBand="0" w:noVBand="0" w:val="0000"/>
       </w:tblPr>
+      <w:tblGrid>
+        <w:gridCol w:w="7920"/>
+      </w:tblGrid>
       <w:tr>
         <w:trPr>
           <w:cantSplit/>
@@ -4829,8 +4598,8 @@
                   <m:d>
                     <m:dPr>
                       <m:begChr m:val="("/>
+                      <m:sepChr m:val=""/>
                       <m:endChr m:val=")"/>
-                      <m:sepChr m:val=""/>
                       <m:grow/>
                     </m:dPr>
                     <m:e>
@@ -5347,8 +5116,8 @@
                           <m:d>
                             <m:dPr>
                               <m:begChr m:val="("/>
+                              <m:sepChr m:val=""/>
                               <m:endChr m:val=")"/>
-                              <m:sepChr m:val=""/>
                               <m:grow/>
                             </m:dPr>
                             <m:e>
@@ -5429,17 +5198,16 @@
         <w:tblStyle w:val="Table"/>
         <w:tblLook w:firstRow="0" w:lastRow="0" w:firstColumn="0" w:lastColumn="0" w:noHBand="0" w:noVBand="0" w:val="0000"/>
         <w:tblBorders>
+          <w:top w:val="single" w:sz="4" w:space="0" w:color="EB9113"/>
           <w:left w:val="single" w:sz="24" w:space="0" w:color="EB9113"/>
+          <w:bottom w:val="single" w:sz="4" w:space="0" w:color="EB9113"/>
           <w:right w:val="single" w:sz="4" w:space="0" w:color="EB9113"/>
-          <w:top w:val="single" w:sz="4" w:space="0" w:color="EB9113"/>
-          <w:bottom w:val="single" w:sz="4" w:space="0" w:color="EB9113"/>
         </w:tblBorders>
         <w:tblCellMar>
           <w:left w:w="144" w:type="dxa"/>
           <w:right w:w="144" w:type="dxa"/>
         </w:tblCellMar>
-        <w:tblInd w:w="164" w:type="dxa"/>
-        <w:tblW w:type="pct" w:w="100%"/>
+        <w:tblLook w:firstRow="0" w:lastRow="0" w:firstColumn="0" w:lastColumn="0" w:noHBand="0" w:noVBand="0" w:val="0000"/>
       </w:tblPr>
       <w:tr>
         <w:trPr>
@@ -5553,6 +5321,7 @@
               <w:t xml:space="preserve">This only leads to extra work - and more opportunities for mistakes. Use the chain rule instead!</w:t>
             </w:r>
           </w:p>
+          <w:p/>
         </w:tc>
       </w:tr>
     </w:tbl>
@@ -5567,7 +5336,7 @@
     <w:tbl>
       <w:tblPr>
         <w:tblStyle w:val="Table"/>
-        <w:tblLook w:firstRow="0" w:lastRow="0" w:firstColumn="0" w:lastColumn="0" w:noHBand="0" w:noVBand="0" w:val="0000"/>
+        <w:tblInd w:w="164" w:type="dxa"/>
         <w:tblBorders>
           <w:left w:val="single" w:sz="24" w:space="0" w:color="0758E5"/>
         </w:tblBorders>
@@ -5575,8 +5344,11 @@
           <w:left w:w="0" w:type="dxa"/>
           <w:right w:w="0" w:type="dxa"/>
         </w:tblCellMar>
-        <w:tblInd w:w="164" w:type="dxa"/>
+        <w:tblLook w:firstRow="0" w:lastRow="0" w:firstColumn="0" w:lastColumn="0" w:noHBand="0" w:noVBand="0" w:val="0000"/>
       </w:tblPr>
+      <w:tblGrid>
+        <w:gridCol w:w="7920"/>
+      </w:tblGrid>
       <w:tr>
         <w:trPr>
           <w:cantSplit/>
@@ -5722,8 +5494,8 @@
                   <m:d>
                     <m:dPr>
                       <m:begChr m:val="("/>
+                      <m:sepChr m:val=""/>
                       <m:endChr m:val=")"/>
-                      <m:sepChr m:val=""/>
                       <m:grow/>
                     </m:dPr>
                     <m:e>
@@ -5861,8 +5633,8 @@
                 <m:d>
                   <m:dPr>
                     <m:begChr m:val="("/>
+                    <m:sepChr m:val=""/>
                     <m:endChr m:val=")"/>
-                    <m:sepChr m:val=""/>
                     <m:grow/>
                   </m:dPr>
                   <m:e>
@@ -5920,8 +5692,8 @@
                     <m:d>
                       <m:dPr>
                         <m:begChr m:val="("/>
+                        <m:sepChr m:val=""/>
                         <m:endChr m:val=")"/>
-                        <m:sepChr m:val=""/>
                         <m:grow/>
                       </m:dPr>
                       <m:e>
@@ -5987,8 +5759,8 @@
                 <m:d>
                   <m:dPr>
                     <m:begChr m:val="("/>
+                    <m:sepChr m:val=""/>
                     <m:endChr m:val=")"/>
-                    <m:sepChr m:val=""/>
                     <m:grow/>
                   </m:dPr>
                   <m:e>
@@ -6008,8 +5780,8 @@
                     <m:d>
                       <m:dPr>
                         <m:begChr m:val="("/>
+                        <m:sepChr m:val=""/>
                         <m:endChr m:val=")"/>
-                        <m:sepChr m:val=""/>
                         <m:grow/>
                       </m:dPr>
                       <m:e>
@@ -6178,8 +5950,8 @@
                 <m:d>
                   <m:dPr>
                     <m:begChr m:val="("/>
+                    <m:sepChr m:val=""/>
                     <m:endChr m:val=")"/>
-                    <m:sepChr m:val=""/>
                     <m:grow/>
                   </m:dPr>
                   <m:e>
@@ -6391,8 +6163,8 @@
                 <m:d>
                   <m:dPr>
                     <m:begChr m:val="("/>
+                    <m:sepChr m:val=""/>
                     <m:endChr m:val=")"/>
-                    <m:sepChr m:val=""/>
                     <m:grow/>
                   </m:dPr>
                   <m:e>
@@ -6867,8 +6639,8 @@
                 <m:d>
                   <m:dPr>
                     <m:begChr m:val="("/>
+                    <m:sepChr m:val=""/>
                     <m:endChr m:val=")"/>
-                    <m:sepChr m:val=""/>
                     <m:grow/>
                   </m:dPr>
                   <m:e>
@@ -7277,7 +7049,7 @@
     <w:tbl>
       <w:tblPr>
         <w:tblStyle w:val="Table"/>
-        <w:tblLook w:firstRow="0" w:lastRow="0" w:firstColumn="0" w:lastColumn="0" w:noHBand="0" w:noVBand="0" w:val="0000"/>
+        <w:tblInd w:w="164" w:type="dxa"/>
         <w:tblBorders>
           <w:left w:val="single" w:sz="24" w:space="0" w:color="0758E5"/>
         </w:tblBorders>
@@ -7285,8 +7057,11 @@
           <w:left w:w="0" w:type="dxa"/>
           <w:right w:w="0" w:type="dxa"/>
         </w:tblCellMar>
-        <w:tblInd w:w="164" w:type="dxa"/>
+        <w:tblLook w:firstRow="0" w:lastRow="0" w:firstColumn="0" w:lastColumn="0" w:noHBand="0" w:noVBand="0" w:val="0000"/>
       </w:tblPr>
+      <w:tblGrid>
+        <w:gridCol w:w="7920"/>
+      </w:tblGrid>
       <w:tr>
         <w:trPr>
           <w:cantSplit/>
@@ -7511,8 +7286,8 @@
                       <m:d>
                         <m:dPr>
                           <m:begChr m:val="("/>
+                          <m:sepChr m:val=""/>
                           <m:endChr m:val=")"/>
-                          <m:sepChr m:val=""/>
                           <m:grow/>
                         </m:dPr>
                         <m:e>
@@ -7542,8 +7317,8 @@
                       <m:d>
                         <m:dPr>
                           <m:begChr m:val="("/>
+                          <m:sepChr m:val=""/>
                           <m:endChr m:val=")"/>
-                          <m:sepChr m:val=""/>
                           <m:grow/>
                         </m:dPr>
                         <m:e>
@@ -7650,8 +7425,8 @@
                       <m:d>
                         <m:dPr>
                           <m:begChr m:val="("/>
+                          <m:sepChr m:val=""/>
                           <m:endChr m:val=")"/>
-                          <m:sepChr m:val=""/>
                           <m:grow/>
                         </m:dPr>
                         <m:e>
@@ -7752,8 +7527,8 @@
                           <m:d>
                             <m:dPr>
                               <m:begChr m:val="("/>
+                              <m:sepChr m:val=""/>
                               <m:endChr m:val=")"/>
-                              <m:sepChr m:val=""/>
                               <m:grow/>
                             </m:dPr>
                             <m:e>
@@ -8070,8 +7845,8 @@
                       <m:d>
                         <m:dPr>
                           <m:begChr m:val="("/>
+                          <m:sepChr m:val=""/>
                           <m:endChr m:val=")"/>
-                          <m:sepChr m:val=""/>
                           <m:grow/>
                         </m:dPr>
                         <m:e>
@@ -8172,8 +7947,8 @@
                           <m:d>
                             <m:dPr>
                               <m:begChr m:val="("/>
+                              <m:sepChr m:val=""/>
                               <m:endChr m:val=")"/>
-                              <m:sepChr m:val=""/>
                               <m:grow/>
                             </m:dPr>
                             <m:e>
@@ -8270,7 +8045,7 @@
     <w:tbl>
       <w:tblPr>
         <w:tblStyle w:val="Table"/>
-        <w:tblLook w:firstRow="0" w:lastRow="0" w:firstColumn="0" w:lastColumn="0" w:noHBand="0" w:noVBand="0" w:val="0000"/>
+        <w:tblInd w:w="164" w:type="dxa"/>
         <w:tblBorders>
           <w:left w:val="single" w:sz="24" w:space="0" w:color="0758E5"/>
         </w:tblBorders>
@@ -8278,8 +8053,11 @@
           <w:left w:w="0" w:type="dxa"/>
           <w:right w:w="0" w:type="dxa"/>
         </w:tblCellMar>
-        <w:tblInd w:w="164" w:type="dxa"/>
+        <w:tblLook w:firstRow="0" w:lastRow="0" w:firstColumn="0" w:lastColumn="0" w:noHBand="0" w:noVBand="0" w:val="0000"/>
       </w:tblPr>
+      <w:tblGrid>
+        <w:gridCol w:w="7920"/>
+      </w:tblGrid>
       <w:tr>
         <w:trPr>
           <w:cantSplit/>
@@ -8379,8 +8157,8 @@
               <m:d>
                 <m:dPr>
                   <m:begChr m:val="("/>
+                  <m:sepChr m:val=""/>
                   <m:endChr m:val=")"/>
-                  <m:sepChr m:val=""/>
                   <m:grow/>
                 </m:dPr>
                 <m:e>
@@ -8413,8 +8191,8 @@
               <m:d>
                 <m:dPr>
                   <m:begChr m:val="("/>
+                  <m:sepChr m:val=""/>
                   <m:endChr m:val=")"/>
-                  <m:sepChr m:val=""/>
                   <m:grow/>
                 </m:dPr>
                 <m:e>
@@ -8447,8 +8225,8 @@
               <m:d>
                 <m:dPr>
                   <m:begChr m:val="("/>
+                  <m:sepChr m:val=""/>
                   <m:endChr m:val=")"/>
-                  <m:sepChr m:val=""/>
                   <m:grow/>
                 </m:dPr>
                 <m:e>
@@ -8491,8 +8269,8 @@
               <m:d>
                 <m:dPr>
                   <m:begChr m:val="("/>
+                  <m:sepChr m:val=""/>
                   <m:endChr m:val=")"/>
-                  <m:sepChr m:val=""/>
                   <m:grow/>
                 </m:dPr>
                 <m:e>
@@ -8530,8 +8308,8 @@
               <m:d>
                 <m:dPr>
                   <m:begChr m:val="("/>
+                  <m:sepChr m:val=""/>
                   <m:endChr m:val=")"/>
-                  <m:sepChr m:val=""/>
                   <m:grow/>
                 </m:dPr>
                 <m:e>
@@ -8580,8 +8358,8 @@
               <m:d>
                 <m:dPr>
                   <m:begChr m:val="("/>
+                  <m:sepChr m:val=""/>
                   <m:endChr m:val=")"/>
-                  <m:sepChr m:val=""/>
                   <m:grow/>
                 </m:dPr>
                 <m:e>
@@ -8604,8 +8382,8 @@
               <m:d>
                 <m:dPr>
                   <m:begChr m:val="("/>
+                  <m:sepChr m:val=""/>
                   <m:endChr m:val=")"/>
-                  <m:sepChr m:val=""/>
                   <m:grow/>
                 </m:dPr>
                 <m:e>
@@ -8655,8 +8433,8 @@
               <m:d>
                 <m:dPr>
                   <m:begChr m:val="("/>
+                  <m:sepChr m:val=""/>
                   <m:endChr m:val=")"/>
-                  <m:sepChr m:val=""/>
                   <m:grow/>
                 </m:dPr>
                 <m:e>
@@ -8666,8 +8444,8 @@
                   <m:d>
                     <m:dPr>
                       <m:begChr m:val="("/>
+                      <m:sepChr m:val=""/>
                       <m:endChr m:val=")"/>
-                      <m:sepChr m:val=""/>
                       <m:grow/>
                     </m:dPr>
                     <m:e>
@@ -8713,8 +8491,8 @@
               <m:d>
                 <m:dPr>
                   <m:begChr m:val="("/>
+                  <m:sepChr m:val=""/>
                   <m:endChr m:val=")"/>
-                  <m:sepChr m:val=""/>
                   <m:grow/>
                 </m:dPr>
                 <m:e>
@@ -8738,8 +8516,8 @@
               <m:d>
                 <m:dPr>
                   <m:begChr m:val="("/>
+                  <m:sepChr m:val=""/>
                   <m:endChr m:val=")"/>
-                  <m:sepChr m:val=""/>
                   <m:grow/>
                 </m:dPr>
                 <m:e>
@@ -8771,8 +8549,8 @@
               <m:d>
                 <m:dPr>
                   <m:begChr m:val="("/>
+                  <m:sepChr m:val=""/>
                   <m:endChr m:val=")"/>
-                  <m:sepChr m:val=""/>
                   <m:grow/>
                 </m:dPr>
                 <m:e>
@@ -8802,8 +8580,8 @@
               <m:d>
                 <m:dPr>
                   <m:begChr m:val="("/>
+                  <m:sepChr m:val=""/>
                   <m:endChr m:val=")"/>
-                  <m:sepChr m:val=""/>
                   <m:grow/>
                 </m:dPr>
                 <m:e>
@@ -8859,8 +8637,8 @@
                       <m:d>
                         <m:dPr>
                           <m:begChr m:val="("/>
+                          <m:sepChr m:val=""/>
                           <m:endChr m:val=")"/>
-                          <m:sepChr m:val=""/>
                           <m:grow/>
                         </m:dPr>
                         <m:e>
@@ -8870,8 +8648,8 @@
                           <m:d>
                             <m:dPr>
                               <m:begChr m:val="("/>
+                              <m:sepChr m:val=""/>
                               <m:endChr m:val=")"/>
-                              <m:sepChr m:val=""/>
                               <m:grow/>
                             </m:dPr>
                             <m:e>
@@ -8908,8 +8686,8 @@
                       <m:d>
                         <m:dPr>
                           <m:begChr m:val="("/>
+                          <m:sepChr m:val=""/>
                           <m:endChr m:val=")"/>
-                          <m:sepChr m:val=""/>
                           <m:grow/>
                         </m:dPr>
                         <m:e>
@@ -8919,8 +8697,8 @@
                           <m:d>
                             <m:dPr>
                               <m:begChr m:val="("/>
+                              <m:sepChr m:val=""/>
                               <m:endChr m:val=")"/>
-                              <m:sepChr m:val=""/>
                               <m:grow/>
                             </m:dPr>
                             <m:e>
@@ -8949,8 +8727,8 @@
                       <m:d>
                         <m:dPr>
                           <m:begChr m:val="("/>
+                          <m:sepChr m:val=""/>
                           <m:endChr m:val=")"/>
-                          <m:sepChr m:val=""/>
                           <m:grow/>
                         </m:dPr>
                         <m:e>
@@ -8994,8 +8772,8 @@
                       <m:d>
                         <m:dPr>
                           <m:begChr m:val="("/>
+                          <m:sepChr m:val=""/>
                           <m:endChr m:val=")"/>
-                          <m:sepChr m:val=""/>
                           <m:grow/>
                         </m:dPr>
                         <m:e>
@@ -9014,8 +8792,8 @@
                           <m:d>
                             <m:dPr>
                               <m:begChr m:val="("/>
+                              <m:sepChr m:val=""/>
                               <m:endChr m:val=")"/>
-                              <m:sepChr m:val=""/>
                               <m:grow/>
                             </m:dPr>
                             <m:e>
@@ -9059,8 +8837,8 @@
                       <m:d>
                         <m:dPr>
                           <m:begChr m:val="("/>
+                          <m:sepChr m:val=""/>
                           <m:endChr m:val=")"/>
-                          <m:sepChr m:val=""/>
                           <m:grow/>
                         </m:dPr>
                         <m:e>
@@ -9078,8 +8856,8 @@
                       <m:d>
                         <m:dPr>
                           <m:begChr m:val="("/>
+                          <m:sepChr m:val=""/>
                           <m:endChr m:val=")"/>
-                          <m:sepChr m:val=""/>
                           <m:grow/>
                         </m:dPr>
                         <m:e>
@@ -9126,8 +8904,8 @@
               <m:d>
                 <m:dPr>
                   <m:begChr m:val="("/>
+                  <m:sepChr m:val=""/>
                   <m:endChr m:val=")"/>
-                  <m:sepChr m:val=""/>
                   <m:grow/>
                 </m:dPr>
                 <m:e>
@@ -9174,8 +8952,8 @@
               <m:d>
                 <m:dPr>
                   <m:begChr m:val="("/>
+                  <m:sepChr m:val=""/>
                   <m:endChr m:val=")"/>
-                  <m:sepChr m:val=""/>
                   <m:grow/>
                 </m:dPr>
                 <m:e>
@@ -9193,8 +8971,8 @@
               <m:d>
                 <m:dPr>
                   <m:begChr m:val="("/>
+                  <m:sepChr m:val=""/>
                   <m:endChr m:val=")"/>
-                  <m:sepChr m:val=""/>
                   <m:grow/>
                 </m:dPr>
                 <m:e>
@@ -9240,8 +9018,8 @@
               <m:d>
                 <m:dPr>
                   <m:begChr m:val="("/>
+                  <m:sepChr m:val=""/>
                   <m:endChr m:val=")"/>
-                  <m:sepChr m:val=""/>
                   <m:grow/>
                 </m:dPr>
                 <m:e>
@@ -9264,8 +9042,8 @@
               <m:d>
                 <m:dPr>
                   <m:begChr m:val="("/>
+                  <m:sepChr m:val=""/>
                   <m:endChr m:val=")"/>
-                  <m:sepChr m:val=""/>
                   <m:grow/>
                 </m:dPr>
                 <m:e>
@@ -9315,8 +9093,8 @@
               <m:d>
                 <m:dPr>
                   <m:begChr m:val="("/>
+                  <m:sepChr m:val=""/>
                   <m:endChr m:val=")"/>
-                  <m:sepChr m:val=""/>
                   <m:grow/>
                 </m:dPr>
                 <m:e>
@@ -9326,8 +9104,8 @@
                   <m:d>
                     <m:dPr>
                       <m:begChr m:val="("/>
+                      <m:sepChr m:val=""/>
                       <m:endChr m:val=")"/>
-                      <m:sepChr m:val=""/>
                       <m:grow/>
                     </m:dPr>
                     <m:e>
@@ -9373,8 +9151,8 @@
               <m:d>
                 <m:dPr>
                   <m:begChr m:val="("/>
+                  <m:sepChr m:val=""/>
                   <m:endChr m:val=")"/>
-                  <m:sepChr m:val=""/>
                   <m:grow/>
                 </m:dPr>
                 <m:e>
@@ -9398,8 +9176,8 @@
               <m:d>
                 <m:dPr>
                   <m:begChr m:val="("/>
+                  <m:sepChr m:val=""/>
                   <m:endChr m:val=")"/>
-                  <m:sepChr m:val=""/>
                   <m:grow/>
                 </m:dPr>
                 <m:e>
@@ -9431,8 +9209,8 @@
               <m:d>
                 <m:dPr>
                   <m:begChr m:val="("/>
+                  <m:sepChr m:val=""/>
                   <m:endChr m:val=")"/>
-                  <m:sepChr m:val=""/>
                   <m:grow/>
                 </m:dPr>
                 <m:e>
@@ -9456,8 +9234,8 @@
               <m:d>
                 <m:dPr>
                   <m:begChr m:val="("/>
+                  <m:sepChr m:val=""/>
                   <m:endChr m:val=")"/>
-                  <m:sepChr m:val=""/>
                   <m:grow/>
                 </m:dPr>
                 <m:e>
@@ -9513,8 +9291,8 @@
                       <m:d>
                         <m:dPr>
                           <m:begChr m:val="("/>
+                          <m:sepChr m:val=""/>
                           <m:endChr m:val=")"/>
-                          <m:sepChr m:val=""/>
                           <m:grow/>
                         </m:dPr>
                         <m:e>
@@ -9524,8 +9302,8 @@
                           <m:d>
                             <m:dPr>
                               <m:begChr m:val="("/>
+                              <m:sepChr m:val=""/>
                               <m:endChr m:val=")"/>
-                              <m:sepChr m:val=""/>
                               <m:grow/>
                             </m:dPr>
                             <m:e>
@@ -9562,8 +9340,8 @@
                       <m:d>
                         <m:dPr>
                           <m:begChr m:val="("/>
+                          <m:sepChr m:val=""/>
                           <m:endChr m:val=")"/>
-                          <m:sepChr m:val=""/>
                           <m:grow/>
                         </m:dPr>
                         <m:e>
@@ -9573,8 +9351,8 @@
                           <m:d>
                             <m:dPr>
                               <m:begChr m:val="("/>
+                              <m:sepChr m:val=""/>
                               <m:endChr m:val=")"/>
-                              <m:sepChr m:val=""/>
                               <m:grow/>
                             </m:dPr>
                             <m:e>
@@ -9603,8 +9381,8 @@
                       <m:d>
                         <m:dPr>
                           <m:begChr m:val="("/>
+                          <m:sepChr m:val=""/>
                           <m:endChr m:val=")"/>
-                          <m:sepChr m:val=""/>
                           <m:grow/>
                         </m:dPr>
                         <m:e>
@@ -9648,8 +9426,8 @@
                       <m:d>
                         <m:dPr>
                           <m:begChr m:val="("/>
+                          <m:sepChr m:val=""/>
                           <m:endChr m:val=")"/>
-                          <m:sepChr m:val=""/>
                           <m:grow/>
                         </m:dPr>
                         <m:e>
@@ -9662,8 +9440,8 @@
                           <m:d>
                             <m:dPr>
                               <m:begChr m:val="("/>
+                              <m:sepChr m:val=""/>
                               <m:endChr m:val=")"/>
-                              <m:sepChr m:val=""/>
                               <m:grow/>
                             </m:dPr>
                             <m:e>
@@ -9701,8 +9479,8 @@
                       <m:d>
                         <m:dPr>
                           <m:begChr m:val="("/>
+                          <m:sepChr m:val=""/>
                           <m:endChr m:val=")"/>
-                          <m:sepChr m:val=""/>
                           <m:grow/>
                         </m:dPr>
                         <m:e>
@@ -9720,8 +9498,8 @@
                       <m:d>
                         <m:dPr>
                           <m:begChr m:val="("/>
+                          <m:sepChr m:val=""/>
                           <m:endChr m:val=")"/>
-                          <m:sepChr m:val=""/>
                           <m:grow/>
                         </m:dPr>
                         <m:e>
@@ -9768,8 +9546,8 @@
               <m:d>
                 <m:dPr>
                   <m:begChr m:val="("/>
+                  <m:sepChr m:val=""/>
                   <m:endChr m:val=")"/>
-                  <m:sepChr m:val=""/>
                   <m:grow/>
                 </m:dPr>
                 <m:e>
@@ -9810,8 +9588,8 @@
               <m:d>
                 <m:dPr>
                   <m:begChr m:val="("/>
+                  <m:sepChr m:val=""/>
                   <m:endChr m:val=")"/>
-                  <m:sepChr m:val=""/>
                   <m:grow/>
                 </m:dPr>
                 <m:e>
@@ -9829,8 +9607,8 @@
               <m:d>
                 <m:dPr>
                   <m:begChr m:val="("/>
+                  <m:sepChr m:val=""/>
                   <m:endChr m:val=")"/>
-                  <m:sepChr m:val=""/>
                   <m:grow/>
                 </m:dPr>
                 <m:e>
@@ -9873,8 +9651,8 @@
                 <m:d>
                   <m:dPr>
                     <m:begChr m:val="("/>
+                    <m:sepChr m:val=""/>
                     <m:endChr m:val=")"/>
-                    <m:sepChr m:val=""/>
                     <m:grow/>
                   </m:dPr>
                   <m:e>
@@ -9922,8 +9700,8 @@
                 <m:d>
                   <m:dPr>
                     <m:begChr m:val="("/>
+                    <m:sepChr m:val=""/>
                     <m:endChr m:val=")"/>
-                    <m:sepChr m:val=""/>
                     <m:grow/>
                   </m:dPr>
                   <m:e>
@@ -9941,8 +9719,8 @@
                 <m:d>
                   <m:dPr>
                     <m:begChr m:val="("/>
+                    <m:sepChr m:val=""/>
                     <m:endChr m:val=")"/>
-                    <m:sepChr m:val=""/>
                     <m:grow/>
                   </m:dPr>
                   <m:e>
@@ -9978,8 +9756,8 @@
                 <m:d>
                   <m:dPr>
                     <m:begChr m:val="("/>
+                    <m:sepChr m:val=""/>
                     <m:endChr m:val=")"/>
-                    <m:sepChr m:val=""/>
                     <m:grow/>
                   </m:dPr>
                   <m:e>
@@ -9997,8 +9775,8 @@
                 <m:d>
                   <m:dPr>
                     <m:begChr m:val="("/>
+                    <m:sepChr m:val=""/>
                     <m:endChr m:val=")"/>
-                    <m:sepChr m:val=""/>
                     <m:grow/>
                   </m:dPr>
                   <m:e>
@@ -10061,8 +9839,8 @@
               <m:d>
                 <m:dPr>
                   <m:begChr m:val="("/>
+                  <m:sepChr m:val=""/>
                   <m:endChr m:val=")"/>
-                  <m:sepChr m:val=""/>
                   <m:grow/>
                 </m:dPr>
                 <m:e>
@@ -10095,8 +9873,8 @@
               <m:d>
                 <m:dPr>
                   <m:begChr m:val="("/>
+                  <m:sepChr m:val=""/>
                   <m:endChr m:val=")"/>
-                  <m:sepChr m:val=""/>
                   <m:grow/>
                 </m:dPr>
                 <m:e>
@@ -10134,8 +9912,8 @@
               <m:d>
                 <m:dPr>
                   <m:begChr m:val="("/>
+                  <m:sepChr m:val=""/>
                   <m:endChr m:val=")"/>
-                  <m:sepChr m:val=""/>
                   <m:grow/>
                 </m:dPr>
                 <m:e>
@@ -10165,8 +9943,8 @@
               <m:d>
                 <m:dPr>
                   <m:begChr m:val="("/>
+                  <m:sepChr m:val=""/>
                   <m:endChr m:val=")"/>
-                  <m:sepChr m:val=""/>
                   <m:grow/>
                 </m:dPr>
                 <m:e>
@@ -10184,8 +9962,8 @@
               <m:d>
                 <m:dPr>
                   <m:begChr m:val="("/>
+                  <m:sepChr m:val=""/>
                   <m:endChr m:val=")"/>
-                  <m:sepChr m:val=""/>
                   <m:grow/>
                 </m:dPr>
                 <m:e>
@@ -10241,8 +10019,8 @@
                       <m:d>
                         <m:dPr>
                           <m:begChr m:val="("/>
+                          <m:sepChr m:val=""/>
                           <m:endChr m:val=")"/>
-                          <m:sepChr m:val=""/>
                           <m:grow/>
                         </m:dPr>
                         <m:e>
@@ -10292,8 +10070,8 @@
                       <m:d>
                         <m:dPr>
                           <m:begChr m:val="("/>
+                          <m:sepChr m:val=""/>
                           <m:endChr m:val=")"/>
-                          <m:sepChr m:val=""/>
                           <m:grow/>
                         </m:dPr>
                         <m:e>
@@ -10311,8 +10089,8 @@
                       <m:d>
                         <m:dPr>
                           <m:begChr m:val="("/>
+                          <m:sepChr m:val=""/>
                           <m:endChr m:val=")"/>
-                          <m:sepChr m:val=""/>
                           <m:grow/>
                         </m:dPr>
                         <m:e>
@@ -10348,8 +10126,8 @@
                       <m:d>
                         <m:dPr>
                           <m:begChr m:val="("/>
+                          <m:sepChr m:val=""/>
                           <m:endChr m:val=")"/>
-                          <m:sepChr m:val=""/>
                           <m:grow/>
                         </m:dPr>
                         <m:e>
@@ -10367,8 +10145,8 @@
                       <m:d>
                         <m:dPr>
                           <m:begChr m:val="("/>
+                          <m:sepChr m:val=""/>
                           <m:endChr m:val=")"/>
-                          <m:sepChr m:val=""/>
                           <m:grow/>
                         </m:dPr>
                         <m:e>
@@ -10406,8 +10184,8 @@
                       <m:d>
                         <m:dPr>
                           <m:begChr m:val="("/>
+                          <m:sepChr m:val=""/>
                           <m:endChr m:val=")"/>
-                          <m:sepChr m:val=""/>
                           <m:grow/>
                         </m:dPr>
                         <m:e>
@@ -10425,8 +10203,8 @@
                       <m:d>
                         <m:dPr>
                           <m:begChr m:val="("/>
+                          <m:sepChr m:val=""/>
                           <m:endChr m:val=")"/>
-                          <m:sepChr m:val=""/>
                           <m:grow/>
                         </m:dPr>
                         <m:e>
@@ -10438,8 +10216,8 @@
                       <m:d>
                         <m:dPr>
                           <m:begChr m:val="("/>
+                          <m:sepChr m:val=""/>
                           <m:endChr m:val=")"/>
-                          <m:sepChr m:val=""/>
                           <m:grow/>
                         </m:dPr>
                         <m:e>
@@ -10461,8 +10239,8 @@
                           <m:d>
                             <m:dPr>
                               <m:begChr m:val="("/>
+                              <m:sepChr m:val=""/>
                               <m:endChr m:val=")"/>
-                              <m:sepChr m:val=""/>
                               <m:grow/>
                             </m:dPr>
                             <m:e>
@@ -10495,8 +10273,8 @@
                           <m:d>
                             <m:dPr>
                               <m:begChr m:val="("/>
+                              <m:sepChr m:val=""/>
                               <m:endChr m:val=")"/>
-                              <m:sepChr m:val=""/>
                               <m:grow/>
                             </m:dPr>
                             <m:e>
@@ -10536,8 +10314,8 @@
                       <m:d>
                         <m:dPr>
                           <m:begChr m:val="("/>
+                          <m:sepChr m:val=""/>
                           <m:endChr m:val=")"/>
-                          <m:sepChr m:val=""/>
                           <m:grow/>
                         </m:dPr>
                         <m:e>
@@ -10555,8 +10333,8 @@
                       <m:d>
                         <m:dPr>
                           <m:begChr m:val="("/>
+                          <m:sepChr m:val=""/>
                           <m:endChr m:val=")"/>
-                          <m:sepChr m:val=""/>
                           <m:grow/>
                         </m:dPr>
                         <m:e>
@@ -10589,8 +10367,8 @@
                       <m:d>
                         <m:dPr>
                           <m:begChr m:val="("/>
+                          <m:sepChr m:val=""/>
                           <m:endChr m:val=")"/>
-                          <m:sepChr m:val=""/>
                           <m:grow/>
                         </m:dPr>
                         <m:e>
@@ -10635,17 +10413,16 @@
         <w:tblStyle w:val="Table"/>
         <w:tblLook w:firstRow="0" w:lastRow="0" w:firstColumn="0" w:lastColumn="0" w:noHBand="0" w:noVBand="0" w:val="0000"/>
         <w:tblBorders>
+          <w:top w:val="single" w:sz="4" w:space="0" w:color="00A047"/>
           <w:left w:val="single" w:sz="24" w:space="0" w:color="00A047"/>
+          <w:bottom w:val="single" w:sz="4" w:space="0" w:color="00A047"/>
           <w:right w:val="single" w:sz="4" w:space="0" w:color="00A047"/>
-          <w:top w:val="single" w:sz="4" w:space="0" w:color="00A047"/>
-          <w:bottom w:val="single" w:sz="4" w:space="0" w:color="00A047"/>
         </w:tblBorders>
         <w:tblCellMar>
           <w:left w:w="144" w:type="dxa"/>
           <w:right w:w="144" w:type="dxa"/>
         </w:tblCellMar>
-        <w:tblInd w:w="164" w:type="dxa"/>
-        <w:tblW w:type="pct" w:w="100%"/>
+        <w:tblLook w:firstRow="0" w:lastRow="0" w:firstColumn="0" w:lastColumn="0" w:noHBand="0" w:noVBand="0" w:val="0000"/>
       </w:tblPr>
       <w:tr>
         <w:trPr>
@@ -10755,8 +10532,8 @@
               <m:d>
                 <m:dPr>
                   <m:begChr m:val="("/>
+                  <m:sepChr m:val=""/>
                   <m:endChr m:val=")"/>
-                  <m:sepChr m:val=""/>
                   <m:grow/>
                 </m:dPr>
                 <m:e>
@@ -10796,8 +10573,8 @@
                 <m:d>
                   <m:dPr>
                     <m:begChr m:val="("/>
+                    <m:sepChr m:val=""/>
                     <m:endChr m:val=")"/>
-                    <m:sepChr m:val=""/>
                     <m:grow/>
                   </m:dPr>
                   <m:e>
@@ -10830,8 +10607,8 @@
                 <m:d>
                   <m:dPr>
                     <m:begChr m:val="("/>
+                    <m:sepChr m:val=""/>
                     <m:endChr m:val=")"/>
-                    <m:sepChr m:val=""/>
                     <m:grow/>
                   </m:dPr>
                   <m:e>
@@ -10864,8 +10641,8 @@
                 <m:d>
                   <m:dPr>
                     <m:begChr m:val="("/>
+                    <m:sepChr m:val=""/>
                     <m:endChr m:val=")"/>
-                    <m:sepChr m:val=""/>
                     <m:grow/>
                   </m:dPr>
                   <m:e>
@@ -10900,8 +10677,8 @@
                 <m:d>
                   <m:dPr>
                     <m:begChr m:val="("/>
+                    <m:sepChr m:val=""/>
                     <m:endChr m:val=")"/>
-                    <m:sepChr m:val=""/>
                     <m:grow/>
                   </m:dPr>
                   <m:e>
@@ -10919,8 +10696,8 @@
                 <m:d>
                   <m:dPr>
                     <m:begChr m:val="("/>
+                    <m:sepChr m:val=""/>
                     <m:endChr m:val=")"/>
-                    <m:sepChr m:val=""/>
                     <m:grow/>
                   </m:dPr>
                   <m:e>
@@ -10942,8 +10719,8 @@
                     <m:d>
                       <m:dPr>
                         <m:begChr m:val="("/>
+                        <m:sepChr m:val=""/>
                         <m:endChr m:val=")"/>
-                        <m:sepChr m:val=""/>
                         <m:grow/>
                       </m:dPr>
                       <m:e>
@@ -10976,8 +10753,8 @@
                     <m:d>
                       <m:dPr>
                         <m:begChr m:val="("/>
+                        <m:sepChr m:val=""/>
                         <m:endChr m:val=")"/>
-                        <m:sepChr m:val=""/>
                         <m:grow/>
                       </m:dPr>
                       <m:e>
@@ -10991,8 +10768,8 @@
                 <m:d>
                   <m:dPr>
                     <m:begChr m:val="("/>
+                    <m:sepChr m:val=""/>
                     <m:endChr m:val=")"/>
-                    <m:sepChr m:val=""/>
                     <m:grow/>
                   </m:dPr>
                   <m:e>
@@ -11014,8 +10791,8 @@
                     <m:d>
                       <m:dPr>
                         <m:begChr m:val="("/>
+                        <m:sepChr m:val=""/>
                         <m:endChr m:val=")"/>
-                        <m:sepChr m:val=""/>
                         <m:grow/>
                       </m:dPr>
                       <m:e>
@@ -11048,8 +10825,8 @@
                     <m:d>
                       <m:dPr>
                         <m:begChr m:val="("/>
+                        <m:sepChr m:val=""/>
                         <m:endChr m:val=")"/>
-                        <m:sepChr m:val=""/>
                         <m:grow/>
                       </m:dPr>
                       <m:e>
@@ -11098,8 +10875,8 @@
               <m:d>
                 <m:dPr>
                   <m:begChr m:val="("/>
+                  <m:sepChr m:val=""/>
                   <m:endChr m:val=")"/>
-                  <m:sepChr m:val=""/>
                   <m:grow/>
                 </m:dPr>
                 <m:e>
@@ -11132,8 +10909,8 @@
               <m:d>
                 <m:dPr>
                   <m:begChr m:val="("/>
+                  <m:sepChr m:val=""/>
                   <m:endChr m:val=")"/>
-                  <m:sepChr m:val=""/>
                   <m:grow/>
                 </m:dPr>
                 <m:e>
@@ -11171,8 +10948,8 @@
               <m:d>
                 <m:dPr>
                   <m:begChr m:val="("/>
+                  <m:sepChr m:val=""/>
                   <m:endChr m:val=")"/>
-                  <m:sepChr m:val=""/>
                   <m:grow/>
                 </m:dPr>
                 <m:e>
@@ -11208,8 +10985,8 @@
               <m:d>
                 <m:dPr>
                   <m:begChr m:val="("/>
+                  <m:sepChr m:val=""/>
                   <m:endChr m:val=")"/>
-                  <m:sepChr m:val=""/>
                   <m:grow/>
                 </m:dPr>
                 <m:e>
@@ -11242,8 +11019,8 @@
               <m:d>
                 <m:dPr>
                   <m:begChr m:val="("/>
+                  <m:sepChr m:val=""/>
                   <m:endChr m:val=")"/>
-                  <m:sepChr m:val=""/>
                   <m:grow/>
                 </m:dPr>
                 <m:e>
@@ -11266,8 +11043,8 @@
               <m:d>
                 <m:dPr>
                   <m:begChr m:val="("/>
+                  <m:sepChr m:val=""/>
                   <m:endChr m:val=")"/>
-                  <m:sepChr m:val=""/>
                   <m:grow/>
                 </m:dPr>
                 <m:e>
@@ -11291,8 +11068,8 @@
               <m:d>
                 <m:dPr>
                   <m:begChr m:val="("/>
+                  <m:sepChr m:val=""/>
                   <m:endChr m:val=")"/>
-                  <m:sepChr m:val=""/>
                   <m:grow/>
                 </m:dPr>
                 <m:e>
@@ -11320,6 +11097,7 @@
               <w:t xml:space="preserve">In short, it’s always good to explore alternative ways of writing mathematical expressions to save you a little work.</w:t>
             </w:r>
           </w:p>
+          <w:p/>
         </w:tc>
       </w:tr>
     </w:tbl>
@@ -11334,7 +11112,7 @@
     <w:tbl>
       <w:tblPr>
         <w:tblStyle w:val="Table"/>
-        <w:tblLook w:firstRow="0" w:lastRow="0" w:firstColumn="0" w:lastColumn="0" w:noHBand="0" w:noVBand="0" w:val="0000"/>
+        <w:tblInd w:w="164" w:type="dxa"/>
         <w:tblBorders>
           <w:left w:val="single" w:sz="24" w:space="0" w:color="0758E5"/>
         </w:tblBorders>
@@ -11342,8 +11120,11 @@
           <w:left w:w="0" w:type="dxa"/>
           <w:right w:w="0" w:type="dxa"/>
         </w:tblCellMar>
-        <w:tblInd w:w="164" w:type="dxa"/>
+        <w:tblLook w:firstRow="0" w:lastRow="0" w:firstColumn="0" w:lastColumn="0" w:noHBand="0" w:noVBand="0" w:val="0000"/>
       </w:tblPr>
+      <w:tblGrid>
+        <w:gridCol w:w="7920"/>
+      </w:tblGrid>
       <w:tr>
         <w:trPr>
           <w:cantSplit/>
@@ -11455,8 +11236,8 @@
               <m:d>
                 <m:dPr>
                   <m:begChr m:val="("/>
+                  <m:sepChr m:val=""/>
                   <m:endChr m:val=")"/>
-                  <m:sepChr m:val=""/>
                   <m:grow/>
                 </m:dPr>
                 <m:e>
@@ -11469,8 +11250,8 @@
                   <m:d>
                     <m:dPr>
                       <m:begChr m:val="("/>
+                      <m:sepChr m:val=""/>
                       <m:endChr m:val=")"/>
-                      <m:sepChr m:val=""/>
                       <m:grow/>
                     </m:dPr>
                     <m:e>
@@ -11532,8 +11313,8 @@
               <m:d>
                 <m:dPr>
                   <m:begChr m:val="("/>
+                  <m:sepChr m:val=""/>
                   <m:endChr m:val=")"/>
-                  <m:sepChr m:val=""/>
                   <m:grow/>
                 </m:dPr>
                 <m:e>
@@ -11543,8 +11324,8 @@
                   <m:d>
                     <m:dPr>
                       <m:begChr m:val="("/>
+                      <m:sepChr m:val=""/>
                       <m:endChr m:val=")"/>
-                      <m:sepChr m:val=""/>
                       <m:grow/>
                     </m:dPr>
                     <m:e>
@@ -11575,8 +11356,8 @@
                 <m:d>
                   <m:dPr>
                     <m:begChr m:val="("/>
+                    <m:sepChr m:val=""/>
                     <m:endChr m:val=")"/>
-                    <m:sepChr m:val=""/>
                     <m:grow/>
                   </m:dPr>
                   <m:e>
@@ -11600,8 +11381,8 @@
                 <m:d>
                   <m:dPr>
                     <m:begChr m:val="("/>
+                    <m:sepChr m:val=""/>
                     <m:endChr m:val=")"/>
-                    <m:sepChr m:val=""/>
                     <m:grow/>
                   </m:dPr>
                   <m:e>
@@ -11630,8 +11411,8 @@
                 <m:d>
                   <m:dPr>
                     <m:begChr m:val="("/>
+                    <m:sepChr m:val=""/>
                     <m:endChr m:val=")"/>
-                    <m:sepChr m:val=""/>
                     <m:grow/>
                   </m:dPr>
                   <m:e>
@@ -11655,8 +11436,8 @@
                 <m:d>
                   <m:dPr>
                     <m:begChr m:val="("/>
+                    <m:sepChr m:val=""/>
                     <m:endChr m:val=")"/>
-                    <m:sepChr m:val=""/>
                     <m:grow/>
                   </m:dPr>
                   <m:e>
@@ -11700,8 +11481,8 @@
               <m:d>
                 <m:dPr>
                   <m:begChr m:val="("/>
+                  <m:sepChr m:val=""/>
                   <m:endChr m:val=")"/>
-                  <m:sepChr m:val=""/>
                   <m:grow/>
                 </m:dPr>
                 <m:e>
@@ -11741,8 +11522,8 @@
               <m:d>
                 <m:dPr>
                   <m:begChr m:val="("/>
+                  <m:sepChr m:val=""/>
                   <m:endChr m:val=")"/>
-                  <m:sepChr m:val=""/>
                   <m:grow/>
                 </m:dPr>
                 <m:e>
@@ -11818,8 +11599,8 @@
                 <m:d>
                   <m:dPr>
                     <m:begChr m:val="("/>
+                    <m:sepChr m:val=""/>
                     <m:endChr m:val=")"/>
-                    <m:sepChr m:val=""/>
                     <m:grow/>
                   </m:dPr>
                   <m:e>
@@ -11843,8 +11624,8 @@
                 <m:d>
                   <m:dPr>
                     <m:begChr m:val="("/>
+                    <m:sepChr m:val=""/>
                     <m:endChr m:val=")"/>
-                    <m:sepChr m:val=""/>
                     <m:grow/>
                   </m:dPr>
                   <m:e>
@@ -11873,8 +11654,8 @@
                 <m:d>
                   <m:dPr>
                     <m:begChr m:val="("/>
+                    <m:sepChr m:val=""/>
                     <m:endChr m:val=")"/>
-                    <m:sepChr m:val=""/>
                     <m:grow/>
                   </m:dPr>
                   <m:e>
@@ -12258,8 +12039,8 @@
                 <m:d>
                   <m:dPr>
                     <m:begChr m:val="("/>
+                    <m:sepChr m:val=""/>
                     <m:endChr m:val=")"/>
-                    <m:sepChr m:val=""/>
                     <m:grow/>
                   </m:dPr>
                   <m:e>
@@ -12501,8 +12282,8 @@
                 <m:d>
                   <m:dPr>
                     <m:begChr m:val="("/>
+                    <m:sepChr m:val=""/>
                     <m:endChr m:val=")"/>
-                    <m:sepChr m:val=""/>
                     <m:grow/>
                   </m:dPr>
                   <m:e>
@@ -12726,8 +12507,8 @@
                 <m:d>
                   <m:dPr>
                     <m:begChr m:val="("/>
+                    <m:sepChr m:val=""/>
                     <m:endChr m:val=")"/>
-                    <m:sepChr m:val=""/>
                     <m:grow/>
                   </m:dPr>
                   <m:e>
@@ -12745,8 +12526,8 @@
                 <m:d>
                   <m:dPr>
                     <m:begChr m:val="("/>
+                    <m:sepChr m:val=""/>
                     <m:endChr m:val=")"/>
-                    <m:sepChr m:val=""/>
                     <m:grow/>
                   </m:dPr>
                   <m:e>
@@ -12802,8 +12583,8 @@
                     <m:d>
                       <m:dPr>
                         <m:begChr m:val="("/>
+                        <m:sepChr m:val=""/>
                         <m:endChr m:val=")"/>
-                        <m:sepChr m:val=""/>
                         <m:grow/>
                       </m:dPr>
                       <m:e>
@@ -12816,8 +12597,8 @@
                         <m:d>
                           <m:dPr>
                             <m:begChr m:val="("/>
+                            <m:sepChr m:val=""/>
                             <m:endChr m:val=")"/>
-                            <m:sepChr m:val=""/>
                             <m:grow/>
                           </m:dPr>
                           <m:e>
@@ -13000,8 +12781,8 @@
         <m:d>
           <m:dPr>
             <m:begChr m:val="("/>
+            <m:sepChr m:val=""/>
             <m:endChr m:val=")"/>
-            <m:sepChr m:val=""/>
             <m:grow/>
           </m:dPr>
           <m:e>
@@ -13011,8 +12792,8 @@
             <m:d>
               <m:dPr>
                 <m:begChr m:val="("/>
+                <m:sepChr m:val=""/>
                 <m:endChr m:val=")"/>
-                <m:sepChr m:val=""/>
                 <m:grow/>
               </m:dPr>
               <m:e>
@@ -13241,8 +13022,8 @@
           <m:d>
             <m:dPr>
               <m:begChr m:val="("/>
+              <m:sepChr m:val=""/>
               <m:endChr m:val=")"/>
-              <m:sepChr m:val=""/>
               <m:grow/>
             </m:dPr>
             <m:e>
@@ -13271,8 +13052,8 @@
               <m:d>
                 <m:dPr>
                   <m:begChr m:val="("/>
+                  <m:sepChr m:val=""/>
                   <m:endChr m:val=")"/>
-                  <m:sepChr m:val=""/>
                   <m:grow/>
                 </m:dPr>
                 <m:e>
@@ -13292,8 +13073,8 @@
               <m:d>
                 <m:dPr>
                   <m:begChr m:val="("/>
+                  <m:sepChr m:val=""/>
                   <m:endChr m:val=")"/>
-                  <m:sepChr m:val=""/>
                   <m:grow/>
                 </m:dPr>
                 <m:e>
@@ -13316,8 +13097,8 @@
           <m:d>
             <m:dPr>
               <m:begChr m:val="("/>
+              <m:sepChr m:val=""/>
               <m:endChr m:val=")"/>
-              <m:sepChr m:val=""/>
               <m:grow/>
             </m:dPr>
             <m:e>
@@ -13351,8 +13132,8 @@
               <m:d>
                 <m:dPr>
                   <m:begChr m:val="("/>
+                  <m:sepChr m:val=""/>
                   <m:endChr m:val=")"/>
-                  <m:sepChr m:val=""/>
                   <m:grow/>
                 </m:dPr>
                 <m:e>
@@ -13375,8 +13156,8 @@
           <m:d>
             <m:dPr>
               <m:begChr m:val="("/>
+              <m:sepChr m:val=""/>
               <m:endChr m:val=")"/>
-              <m:sepChr m:val=""/>
               <m:grow/>
             </m:dPr>
             <m:e>
@@ -13410,8 +13191,8 @@
               <m:d>
                 <m:dPr>
                   <m:begChr m:val="("/>
+                  <m:sepChr m:val=""/>
                   <m:endChr m:val=")"/>
-                  <m:sepChr m:val=""/>
                   <m:grow/>
                 </m:dPr>
                 <m:e>
@@ -13434,8 +13215,8 @@
           <m:d>
             <m:dPr>
               <m:begChr m:val="("/>
+              <m:sepChr m:val=""/>
               <m:endChr m:val=")"/>
-              <m:sepChr m:val=""/>
               <m:grow/>
             </m:dPr>
             <m:e>
@@ -13469,8 +13250,8 @@
               <m:d>
                 <m:dPr>
                   <m:begChr m:val="("/>
+                  <m:sepChr m:val=""/>
                   <m:endChr m:val=")"/>
-                  <m:sepChr m:val=""/>
                   <m:grow/>
                 </m:dPr>
                 <m:e>
@@ -13501,8 +13282,8 @@
               <m:d>
                 <m:dPr>
                   <m:begChr m:val="("/>
+                  <m:sepChr m:val=""/>
                   <m:endChr m:val=")"/>
-                  <m:sepChr m:val=""/>
                   <m:grow/>
                 </m:dPr>
                 <m:e>
@@ -13522,8 +13303,8 @@
               <m:d>
                 <m:dPr>
                   <m:begChr m:val="("/>
+                  <m:sepChr m:val=""/>
                   <m:endChr m:val=")"/>
-                  <m:sepChr m:val=""/>
                   <m:grow/>
                 </m:dPr>
                 <m:e>
@@ -13557,8 +13338,8 @@
         <m:d>
           <m:dPr>
             <m:begChr m:val="("/>
+            <m:sepChr m:val=""/>
             <m:endChr m:val=")"/>
-            <m:sepChr m:val=""/>
             <m:grow/>
           </m:dPr>
           <m:e>
@@ -13587,8 +13368,8 @@
         <m:d>
           <m:dPr>
             <m:begChr m:val="("/>
+            <m:sepChr m:val=""/>
             <m:endChr m:val=")"/>
-            <m:sepChr m:val=""/>
             <m:grow/>
           </m:dPr>
           <m:e>
@@ -13605,7 +13386,7 @@
     <w:tbl>
       <w:tblPr>
         <w:tblStyle w:val="Table"/>
-        <w:tblLook w:firstRow="0" w:lastRow="0" w:firstColumn="0" w:lastColumn="0" w:noHBand="0" w:noVBand="0" w:val="0000"/>
+        <w:tblInd w:w="164" w:type="dxa"/>
         <w:tblBorders>
           <w:left w:val="single" w:sz="24" w:space="0" w:color="0758E5"/>
         </w:tblBorders>
@@ -13613,8 +13394,11 @@
           <w:left w:w="0" w:type="dxa"/>
           <w:right w:w="0" w:type="dxa"/>
         </w:tblCellMar>
-        <w:tblInd w:w="164" w:type="dxa"/>
+        <w:tblLook w:firstRow="0" w:lastRow="0" w:firstColumn="0" w:lastColumn="0" w:noHBand="0" w:noVBand="0" w:val="0000"/>
       </w:tblPr>
+      <w:tblGrid>
+        <w:gridCol w:w="7920"/>
+      </w:tblGrid>
       <w:tr>
         <w:trPr>
           <w:cantSplit/>
@@ -13714,8 +13498,8 @@
               <m:d>
                 <m:dPr>
                   <m:begChr m:val="("/>
+                  <m:sepChr m:val=""/>
                   <m:endChr m:val=")"/>
-                  <m:sepChr m:val=""/>
                   <m:grow/>
                 </m:dPr>
                 <m:e>
@@ -13749,8 +13533,8 @@
                   <m:d>
                     <m:dPr>
                       <m:begChr m:val="("/>
+                      <m:sepChr m:val=""/>
                       <m:endChr m:val=")"/>
-                      <m:sepChr m:val=""/>
                       <m:grow/>
                     </m:dPr>
                     <m:e>
@@ -13797,8 +13581,8 @@
               <m:d>
                 <m:dPr>
                   <m:begChr m:val="("/>
+                  <m:sepChr m:val=""/>
                   <m:endChr m:val=")"/>
-                  <m:sepChr m:val=""/>
                   <m:grow/>
                 </m:dPr>
                 <m:e>
@@ -13835,8 +13619,8 @@
               <m:d>
                 <m:dPr>
                   <m:begChr m:val="("/>
+                  <m:sepChr m:val=""/>
                   <m:endChr m:val=")"/>
-                  <m:sepChr m:val=""/>
                   <m:grow/>
                 </m:dPr>
                 <m:e>
@@ -13904,8 +13688,8 @@
               <m:d>
                 <m:dPr>
                   <m:begChr m:val="("/>
+                  <m:sepChr m:val=""/>
                   <m:endChr m:val=")"/>
-                  <m:sepChr m:val=""/>
                   <m:grow/>
                 </m:dPr>
                 <m:e>
@@ -13929,8 +13713,8 @@
               <m:d>
                 <m:dPr>
                   <m:begChr m:val="("/>
+                  <m:sepChr m:val=""/>
                   <m:endChr m:val=")"/>
-                  <m:sepChr m:val=""/>
                   <m:grow/>
                 </m:dPr>
                 <m:e>
@@ -13987,8 +13771,8 @@
               <m:d>
                 <m:dPr>
                   <m:begChr m:val="("/>
+                  <m:sepChr m:val=""/>
                   <m:endChr m:val=")"/>
-                  <m:sepChr m:val=""/>
                   <m:grow/>
                 </m:dPr>
                 <m:e>
@@ -13998,8 +13782,8 @@
                   <m:d>
                     <m:dPr>
                       <m:begChr m:val="("/>
+                      <m:sepChr m:val=""/>
                       <m:endChr m:val=")"/>
-                      <m:sepChr m:val=""/>
                       <m:grow/>
                     </m:dPr>
                     <m:e>
@@ -14079,8 +13863,8 @@
               <m:d>
                 <m:dPr>
                   <m:begChr m:val="("/>
+                  <m:sepChr m:val=""/>
                   <m:endChr m:val=")"/>
-                  <m:sepChr m:val=""/>
                   <m:grow/>
                 </m:dPr>
                 <m:e>
@@ -14140,8 +13924,8 @@
               <m:d>
                 <m:dPr>
                   <m:begChr m:val="("/>
+                  <m:sepChr m:val=""/>
                   <m:endChr m:val=")"/>
-                  <m:sepChr m:val=""/>
                   <m:grow/>
                 </m:dPr>
                 <m:e>
@@ -14171,8 +13955,8 @@
               <m:d>
                 <m:dPr>
                   <m:begChr m:val="("/>
+                  <m:sepChr m:val=""/>
                   <m:endChr m:val=")"/>
-                  <m:sepChr m:val=""/>
                   <m:grow/>
                 </m:dPr>
                 <m:e>
@@ -14228,8 +14012,8 @@
                       <m:d>
                         <m:dPr>
                           <m:begChr m:val="("/>
+                          <m:sepChr m:val=""/>
                           <m:endChr m:val=")"/>
-                          <m:sepChr m:val=""/>
                           <m:grow/>
                         </m:dPr>
                         <m:e>
@@ -14258,8 +14042,8 @@
                       <m:d>
                         <m:dPr>
                           <m:begChr m:val="("/>
+                          <m:sepChr m:val=""/>
                           <m:endChr m:val=")"/>
-                          <m:sepChr m:val=""/>
                           <m:grow/>
                         </m:dPr>
                         <m:e>
@@ -14269,8 +14053,8 @@
                           <m:d>
                             <m:dPr>
                               <m:begChr m:val="("/>
+                              <m:sepChr m:val=""/>
                               <m:endChr m:val=")"/>
-                              <m:sepChr m:val=""/>
                               <m:grow/>
                             </m:dPr>
                             <m:e>
@@ -14299,8 +14083,8 @@
                       <m:d>
                         <m:dPr>
                           <m:begChr m:val="("/>
+                          <m:sepChr m:val=""/>
                           <m:endChr m:val=")"/>
-                          <m:sepChr m:val=""/>
                           <m:grow/>
                         </m:dPr>
                         <m:e>
@@ -14318,8 +14102,8 @@
                       <m:d>
                         <m:dPr>
                           <m:begChr m:val="("/>
+                          <m:sepChr m:val=""/>
                           <m:endChr m:val=")"/>
-                          <m:sepChr m:val=""/>
                           <m:grow/>
                         </m:dPr>
                         <m:e>
@@ -14357,8 +14141,8 @@
                               <m:d>
                                 <m:dPr>
                                   <m:begChr m:val="("/>
+                                  <m:sepChr m:val=""/>
                                   <m:endChr m:val=")"/>
-                                  <m:sepChr m:val=""/>
                                   <m:grow/>
                                 </m:dPr>
                                 <m:e>
@@ -14380,8 +14164,8 @@
                       <m:d>
                         <m:dPr>
                           <m:begChr m:val="("/>
+                          <m:sepChr m:val=""/>
                           <m:endChr m:val=")"/>
-                          <m:sepChr m:val=""/>
                           <m:grow/>
                         </m:dPr>
                         <m:e>
@@ -14400,8 +14184,8 @@
                           <m:d>
                             <m:dPr>
                               <m:begChr m:val="("/>
+                              <m:sepChr m:val=""/>
                               <m:endChr m:val=")"/>
-                              <m:sepChr m:val=""/>
                               <m:grow/>
                             </m:dPr>
                             <m:e>
@@ -14432,8 +14216,8 @@
                           <m:d>
                             <m:dPr>
                               <m:begChr m:val="("/>
+                              <m:sepChr m:val=""/>
                               <m:endChr m:val=")"/>
-                              <m:sepChr m:val=""/>
                               <m:grow/>
                             </m:dPr>
                             <m:e>
@@ -14462,8 +14246,8 @@
                           <m:d>
                             <m:dPr>
                               <m:begChr m:val="("/>
+                              <m:sepChr m:val=""/>
                               <m:endChr m:val=")"/>
-                              <m:sepChr m:val=""/>
                               <m:grow/>
                             </m:dPr>
                             <m:e>
@@ -14503,8 +14287,8 @@
               <m:d>
                 <m:dPr>
                   <m:begChr m:val="("/>
+                  <m:sepChr m:val=""/>
                   <m:endChr m:val=")"/>
-                  <m:sepChr m:val=""/>
                   <m:grow/>
                 </m:dPr>
                 <m:e>
@@ -14528,8 +14312,8 @@
               <m:d>
                 <m:dPr>
                   <m:begChr m:val="("/>
+                  <m:sepChr m:val=""/>
                   <m:endChr m:val=")"/>
-                  <m:sepChr m:val=""/>
                   <m:grow/>
                 </m:dPr>
                 <m:e>
@@ -14553,8 +14337,8 @@
               <m:d>
                 <m:dPr>
                   <m:begChr m:val="("/>
+                  <m:sepChr m:val=""/>
                   <m:endChr m:val=")"/>
-                  <m:sepChr m:val=""/>
                   <m:grow/>
                 </m:dPr>
                 <m:e>
@@ -14592,8 +14376,8 @@
                 <m:d>
                   <m:dPr>
                     <m:begChr m:val="("/>
+                    <m:sepChr m:val=""/>
                     <m:endChr m:val=")"/>
-                    <m:sepChr m:val=""/>
                     <m:grow/>
                   </m:dPr>
                   <m:e>
@@ -14622,8 +14406,8 @@
                     <m:d>
                       <m:dPr>
                         <m:begChr m:val="("/>
+                        <m:sepChr m:val=""/>
                         <m:endChr m:val=")"/>
-                        <m:sepChr m:val=""/>
                         <m:grow/>
                       </m:dPr>
                       <m:e>
@@ -14652,8 +14436,8 @@
                     <m:d>
                       <m:dPr>
                         <m:begChr m:val="("/>
+                        <m:sepChr m:val=""/>
                         <m:endChr m:val=")"/>
-                        <m:sepChr m:val=""/>
                         <m:grow/>
                       </m:dPr>
                       <m:e>
@@ -14679,8 +14463,8 @@
                 <m:d>
                   <m:dPr>
                     <m:begChr m:val="("/>
+                    <m:sepChr m:val=""/>
                     <m:endChr m:val=")"/>
-                    <m:sepChr m:val=""/>
                     <m:grow/>
                   </m:dPr>
                   <m:e>
@@ -14698,8 +14482,8 @@
                 <m:d>
                   <m:dPr>
                     <m:begChr m:val="("/>
+                    <m:sepChr m:val=""/>
                     <m:endChr m:val=")"/>
-                    <m:sepChr m:val=""/>
                     <m:grow/>
                   </m:dPr>
                   <m:e>
@@ -14737,8 +14521,8 @@
         <m:d>
           <m:dPr>
             <m:begChr m:val="("/>
+            <m:sepChr m:val=""/>
             <m:endChr m:val=")"/>
-            <m:sepChr m:val=""/>
             <m:grow/>
           </m:dPr>
           <m:e>
@@ -14762,8 +14546,8 @@
         <m:d>
           <m:dPr>
             <m:begChr m:val="("/>
+            <m:sepChr m:val=""/>
             <m:endChr m:val=")"/>
-            <m:sepChr m:val=""/>
             <m:grow/>
           </m:dPr>
           <m:e>
@@ -14801,8 +14585,8 @@
           <m:d>
             <m:dPr>
               <m:begChr m:val="("/>
+              <m:sepChr m:val=""/>
               <m:endChr m:val=")"/>
-              <m:sepChr m:val=""/>
               <m:grow/>
             </m:dPr>
             <m:e>
@@ -14832,8 +14616,8 @@
           <m:d>
             <m:dPr>
               <m:begChr m:val="("/>
+              <m:sepChr m:val=""/>
               <m:endChr m:val=")"/>
-              <m:sepChr m:val=""/>
               <m:grow/>
             </m:dPr>
             <m:e>
@@ -14851,8 +14635,8 @@
           <m:d>
             <m:dPr>
               <m:begChr m:val="("/>
+              <m:sepChr m:val=""/>
               <m:endChr m:val=")"/>
-              <m:sepChr m:val=""/>
               <m:grow/>
             </m:dPr>
             <m:e>
@@ -14900,8 +14684,8 @@
         <m:d>
           <m:dPr>
             <m:begChr m:val="("/>
+            <m:sepChr m:val=""/>
             <m:endChr m:val=")"/>
-            <m:sepChr m:val=""/>
             <m:grow/>
           </m:dPr>
           <m:e>
@@ -14930,8 +14714,8 @@
         <m:d>
           <m:dPr>
             <m:begChr m:val="("/>
+            <m:sepChr m:val=""/>
             <m:endChr m:val=")"/>
-            <m:sepChr m:val=""/>
             <m:grow/>
           </m:dPr>
           <m:e>
@@ -14960,8 +14744,8 @@
         <m:d>
           <m:dPr>
             <m:begChr m:val="("/>
+            <m:sepChr m:val=""/>
             <m:endChr m:val=")"/>
-            <m:sepChr m:val=""/>
             <m:grow/>
           </m:dPr>
           <m:e>
@@ -14990,8 +14774,8 @@
         <m:d>
           <m:dPr>
             <m:begChr m:val="("/>
+            <m:sepChr m:val=""/>
             <m:endChr m:val=")"/>
-            <m:sepChr m:val=""/>
             <m:grow/>
           </m:dPr>
           <m:e>
@@ -15023,8 +14807,8 @@
         <m:d>
           <m:dPr>
             <m:begChr m:val="("/>
+            <m:sepChr m:val=""/>
             <m:endChr m:val=")"/>
-            <m:sepChr m:val=""/>
             <m:grow/>
           </m:dPr>
           <m:e>
@@ -15050,8 +14834,8 @@
         <m:d>
           <m:dPr>
             <m:begChr m:val="("/>
+            <m:sepChr m:val=""/>
             <m:endChr m:val=")"/>
-            <m:sepChr m:val=""/>
             <m:grow/>
           </m:dPr>
           <m:e>
@@ -15080,8 +14864,8 @@
         <m:d>
           <m:dPr>
             <m:begChr m:val="("/>
+            <m:sepChr m:val=""/>
             <m:endChr m:val=")"/>
-            <m:sepChr m:val=""/>
             <m:grow/>
           </m:dPr>
           <m:e>
@@ -15127,7 +14911,7 @@
     <w:tbl>
       <w:tblPr>
         <w:tblStyle w:val="Table"/>
-        <w:tblLook w:firstRow="0" w:lastRow="0" w:firstColumn="0" w:lastColumn="0" w:noHBand="0" w:noVBand="0" w:val="0000"/>
+        <w:tblInd w:w="164" w:type="dxa"/>
         <w:tblBorders>
           <w:left w:val="single" w:sz="24" w:space="0" w:color="0758E5"/>
         </w:tblBorders>
@@ -15135,8 +14919,11 @@
           <w:left w:w="0" w:type="dxa"/>
           <w:right w:w="0" w:type="dxa"/>
         </w:tblCellMar>
-        <w:tblInd w:w="164" w:type="dxa"/>
+        <w:tblLook w:firstRow="0" w:lastRow="0" w:firstColumn="0" w:lastColumn="0" w:noHBand="0" w:noVBand="0" w:val="0000"/>
       </w:tblPr>
+      <w:tblGrid>
+        <w:gridCol w:w="7920"/>
+      </w:tblGrid>
       <w:tr>
         <w:trPr>
           <w:cantSplit/>
@@ -15249,8 +15036,8 @@
               <m:d>
                 <m:dPr>
                   <m:begChr m:val="("/>
+                  <m:sepChr m:val=""/>
                   <m:endChr m:val=")"/>
-                  <m:sepChr m:val=""/>
                   <m:grow/>
                 </m:dPr>
                 <m:e>
@@ -15304,8 +15091,8 @@
                 <m:d>
                   <m:dPr>
                     <m:begChr m:val="("/>
+                    <m:sepChr m:val=""/>
                     <m:endChr m:val=")"/>
-                    <m:sepChr m:val=""/>
                     <m:grow/>
                   </m:dPr>
                   <m:e>
@@ -15325,8 +15112,8 @@
                         <m:d>
                           <m:dPr>
                             <m:begChr m:val="("/>
+                            <m:sepChr m:val=""/>
                             <m:endChr m:val=")"/>
-                            <m:sepChr m:val=""/>
                             <m:grow/>
                           </m:dPr>
                           <m:e>
@@ -15368,8 +15155,8 @@
                     <m:d>
                       <m:dPr>
                         <m:begChr m:val="("/>
+                        <m:sepChr m:val=""/>
                         <m:endChr m:val=")"/>
-                        <m:sepChr m:val=""/>
                         <m:grow/>
                       </m:dPr>
                       <m:e>
@@ -15385,8 +15172,8 @@
                         <m:d>
                           <m:dPr>
                             <m:begChr m:val="("/>
+                            <m:sepChr m:val=""/>
                             <m:endChr m:val=")"/>
-                            <m:sepChr m:val=""/>
                             <m:grow/>
                           </m:dPr>
                           <m:e>
@@ -15396,8 +15183,8 @@
                             <m:d>
                               <m:dPr>
                                 <m:begChr m:val="("/>
+                                <m:sepChr m:val=""/>
                                 <m:endChr m:val=")"/>
-                                <m:sepChr m:val=""/>
                                 <m:grow/>
                               </m:dPr>
                               <m:e>
@@ -15461,8 +15248,8 @@
               <m:d>
                 <m:dPr>
                   <m:begChr m:val="("/>
+                  <m:sepChr m:val=""/>
                   <m:endChr m:val=")"/>
-                  <m:sepChr m:val=""/>
                   <m:grow/>
                 </m:dPr>
                 <m:e>
@@ -15485,8 +15272,8 @@
               <m:d>
                 <m:dPr>
                   <m:begChr m:val="("/>
+                  <m:sepChr m:val=""/>
                   <m:endChr m:val=")"/>
-                  <m:sepChr m:val=""/>
                   <m:grow/>
                 </m:dPr>
                 <m:e>
@@ -15554,8 +15341,8 @@
               <m:d>
                 <m:dPr>
                   <m:begChr m:val="("/>
+                  <m:sepChr m:val=""/>
                   <m:endChr m:val=")"/>
-                  <m:sepChr m:val=""/>
                   <m:grow/>
                 </m:dPr>
                 <m:e>
@@ -15576,8 +15363,8 @@
               <m:d>
                 <m:dPr>
                   <m:begChr m:val="("/>
+                  <m:sepChr m:val=""/>
                   <m:endChr m:val=")"/>
-                  <m:sepChr m:val=""/>
                   <m:grow/>
                 </m:dPr>
                 <m:e>
@@ -15793,8 +15580,8 @@
               <m:d>
                 <m:dPr>
                   <m:begChr m:val="("/>
+                  <m:sepChr m:val=""/>
                   <m:endChr m:val=")"/>
-                  <m:sepChr m:val=""/>
                   <m:grow/>
                 </m:dPr>
                 <m:e>
@@ -15944,8 +15731,8 @@
                       <m:d>
                         <m:dPr>
                           <m:begChr m:val="("/>
+                          <m:sepChr m:val=""/>
                           <m:endChr m:val=")"/>
-                          <m:sepChr m:val=""/>
                           <m:grow/>
                         </m:dPr>
                         <m:e>
@@ -15999,8 +15786,8 @@
                       <m:d>
                         <m:dPr>
                           <m:begChr m:val="("/>
+                          <m:sepChr m:val=""/>
                           <m:endChr m:val=")"/>
-                          <m:sepChr m:val=""/>
                           <m:grow/>
                         </m:dPr>
                         <m:e>
@@ -16038,8 +15825,8 @@
                           <m:d>
                             <m:dPr>
                               <m:begChr m:val="("/>
+                              <m:sepChr m:val=""/>
                               <m:endChr m:val=")"/>
-                              <m:sepChr m:val=""/>
                               <m:grow/>
                             </m:dPr>
                             <m:e>
@@ -16055,8 +15842,8 @@
                               <m:d>
                                 <m:dPr>
                                   <m:begChr m:val="("/>
+                                  <m:sepChr m:val=""/>
                                   <m:endChr m:val=")"/>
-                                  <m:sepChr m:val=""/>
                                   <m:grow/>
                                 </m:dPr>
                                 <m:e>
@@ -16066,8 +15853,8 @@
                                   <m:d>
                                     <m:dPr>
                                       <m:begChr m:val="("/>
+                                      <m:sepChr m:val=""/>
                                       <m:endChr m:val=")"/>
-                                      <m:sepChr m:val=""/>
                                       <m:grow/>
                                     </m:dPr>
                                     <m:e>
@@ -16120,17 +15907,16 @@
         <w:tblStyle w:val="Table"/>
         <w:tblLook w:firstRow="0" w:lastRow="0" w:firstColumn="0" w:lastColumn="0" w:noHBand="0" w:noVBand="0" w:val="0000"/>
         <w:tblBorders>
+          <w:top w:val="single" w:sz="4" w:space="0" w:color="00A047"/>
           <w:left w:val="single" w:sz="24" w:space="0" w:color="00A047"/>
+          <w:bottom w:val="single" w:sz="4" w:space="0" w:color="00A047"/>
           <w:right w:val="single" w:sz="4" w:space="0" w:color="00A047"/>
-          <w:top w:val="single" w:sz="4" w:space="0" w:color="00A047"/>
-          <w:bottom w:val="single" w:sz="4" w:space="0" w:color="00A047"/>
         </w:tblBorders>
         <w:tblCellMar>
           <w:left w:w="144" w:type="dxa"/>
           <w:right w:w="144" w:type="dxa"/>
         </w:tblCellMar>
-        <w:tblInd w:w="164" w:type="dxa"/>
-        <w:tblW w:type="pct" w:w="100%"/>
+        <w:tblLook w:firstRow="0" w:lastRow="0" w:firstColumn="0" w:lastColumn="0" w:noHBand="0" w:noVBand="0" w:val="0000"/>
       </w:tblPr>
       <w:tr>
         <w:trPr>
@@ -16261,6 +16047,7 @@
               <w:t xml:space="preserve">for more.</w:t>
             </w:r>
           </w:p>
+          <w:p/>
         </w:tc>
       </w:tr>
     </w:tbl>
@@ -16281,8 +16068,8 @@
         <m:d>
           <m:dPr>
             <m:begChr m:val="("/>
+            <m:sepChr m:val=""/>
             <m:endChr m:val=")"/>
-            <m:sepChr m:val=""/>
             <m:grow/>
           </m:dPr>
           <m:e>
@@ -16306,8 +16093,8 @@
         <m:d>
           <m:dPr>
             <m:begChr m:val="("/>
+            <m:sepChr m:val=""/>
             <m:endChr m:val=")"/>
-            <m:sepChr m:val=""/>
             <m:grow/>
           </m:dPr>
           <m:e>
@@ -16339,8 +16126,8 @@
         <m:d>
           <m:dPr>
             <m:begChr m:val="("/>
+            <m:sepChr m:val=""/>
             <m:endChr m:val=")"/>
-            <m:sepChr m:val=""/>
             <m:grow/>
           </m:dPr>
           <m:e>
@@ -16364,8 +16151,8 @@
         <m:d>
           <m:dPr>
             <m:begChr m:val="("/>
+            <m:sepChr m:val=""/>
             <m:endChr m:val=")"/>
-            <m:sepChr m:val=""/>
             <m:grow/>
           </m:dPr>
           <m:e>
@@ -16415,8 +16202,8 @@
           <m:d>
             <m:dPr>
               <m:begChr m:val="("/>
+              <m:sepChr m:val=""/>
               <m:endChr m:val=")"/>
-              <m:sepChr m:val=""/>
               <m:grow/>
             </m:dPr>
             <m:e>
@@ -16429,8 +16216,8 @@
               <m:d>
                 <m:dPr>
                   <m:begChr m:val="("/>
+                  <m:sepChr m:val=""/>
                   <m:endChr m:val=")"/>
-                  <m:sepChr m:val=""/>
                   <m:grow/>
                 </m:dPr>
                 <m:e>
@@ -16474,8 +16261,8 @@
           <m:d>
             <m:dPr>
               <m:begChr m:val="("/>
+              <m:sepChr m:val=""/>
               <m:endChr m:val=")"/>
-              <m:sepChr m:val=""/>
               <m:grow/>
             </m:dPr>
             <m:e>
@@ -16498,8 +16285,8 @@
                   <m:d>
                     <m:dPr>
                       <m:begChr m:val="("/>
+                      <m:sepChr m:val=""/>
                       <m:endChr m:val=")"/>
-                      <m:sepChr m:val=""/>
                       <m:grow/>
                     </m:dPr>
                     <m:e>
@@ -16532,8 +16319,8 @@
               <m:d>
                 <m:dPr>
                   <m:begChr m:val="("/>
+                  <m:sepChr m:val=""/>
                   <m:endChr m:val=")"/>
-                  <m:sepChr m:val=""/>
                   <m:grow/>
                 </m:dPr>
                 <m:e>
@@ -16546,8 +16333,8 @@
                   <m:d>
                     <m:dPr>
                       <m:begChr m:val="("/>
+                      <m:sepChr m:val=""/>
                       <m:endChr m:val=")"/>
-                      <m:sepChr m:val=""/>
                       <m:grow/>
                     </m:dPr>
                     <m:e>
@@ -16578,8 +16365,8 @@
               <m:d>
                 <m:dPr>
                   <m:begChr m:val="("/>
+                  <m:sepChr m:val=""/>
                   <m:endChr m:val=")"/>
-                  <m:sepChr m:val=""/>
                   <m:grow/>
                 </m:dPr>
                 <m:e>
@@ -16611,8 +16398,8 @@
           <m:d>
             <m:dPr>
               <m:begChr m:val="("/>
+              <m:sepChr m:val=""/>
               <m:endChr m:val=")"/>
-              <m:sepChr m:val=""/>
               <m:grow/>
             </m:dPr>
             <m:e>
@@ -16630,8 +16417,8 @@
           <m:d>
             <m:dPr>
               <m:begChr m:val="("/>
+              <m:sepChr m:val=""/>
               <m:endChr m:val=")"/>
-              <m:sepChr m:val=""/>
               <m:grow/>
             </m:dPr>
             <m:e>
@@ -16660,13 +16447,7 @@
         <w:t xml:space="preserve"> </w:t>
       </w:r>
       <w:r>
-        <w:t xml:space="preserve">‘</w:t>
-      </w:r>
-      <w:r>
-        <w:t xml:space="preserve">rules</w:t>
-      </w:r>
-      <w:r>
-        <w:t xml:space="preserve">’</w:t>
+        <w:t xml:space="preserve">‘rules’</w:t>
       </w:r>
       <w:r>
         <w:t xml:space="preserve"> </w:t>
@@ -16760,8 +16541,8 @@
         <m:d>
           <m:dPr>
             <m:begChr m:val="("/>
+            <m:sepChr m:val=""/>
             <m:endChr m:val=")"/>
-            <m:sepChr m:val=""/>
             <m:grow/>
           </m:dPr>
           <m:e>
@@ -16808,8 +16589,8 @@
         <m:d>
           <m:dPr>
             <m:begChr m:val="("/>
+            <m:sepChr m:val=""/>
             <m:endChr m:val=")"/>
-            <m:sepChr m:val=""/>
             <m:grow/>
           </m:dPr>
           <m:e>
@@ -16863,8 +16644,8 @@
             <m:d>
               <m:dPr>
                 <m:begChr m:val="("/>
+                <m:sepChr m:val=""/>
                 <m:endChr m:val=")"/>
-                <m:sepChr m:val=""/>
                 <m:grow/>
               </m:dPr>
               <m:e>
@@ -16889,8 +16670,8 @@
         <m:d>
           <m:dPr>
             <m:begChr m:val="("/>
+            <m:sepChr m:val=""/>
             <m:endChr m:val=")"/>
-            <m:sepChr m:val=""/>
             <m:grow/>
           </m:dPr>
           <m:e>
@@ -16940,8 +16721,8 @@
           <m:d>
             <m:dPr>
               <m:begChr m:val="("/>
+              <m:sepChr m:val=""/>
               <m:endChr m:val=")"/>
-              <m:sepChr m:val=""/>
               <m:grow/>
             </m:dPr>
             <m:e>
@@ -16958,8 +16739,8 @@
                   <m:d>
                     <m:dPr>
                       <m:begChr m:val="("/>
+                      <m:sepChr m:val=""/>
                       <m:endChr m:val=")"/>
-                      <m:sepChr m:val=""/>
                       <m:grow/>
                     </m:dPr>
                     <m:e>
@@ -16990,8 +16771,8 @@
           <m:d>
             <m:dPr>
               <m:begChr m:val="("/>
+              <m:sepChr m:val=""/>
               <m:endChr m:val=")"/>
-              <m:sepChr m:val=""/>
               <m:grow/>
             </m:dPr>
             <m:e>
@@ -17013,8 +16794,8 @@
               <m:d>
                 <m:dPr>
                   <m:begChr m:val="("/>
+                  <m:sepChr m:val=""/>
                   <m:endChr m:val=")"/>
-                  <m:sepChr m:val=""/>
                   <m:grow/>
                 </m:dPr>
                 <m:e>
@@ -17045,8 +16826,8 @@
         <m:d>
           <m:dPr>
             <m:begChr m:val="("/>
+            <m:sepChr m:val=""/>
             <m:endChr m:val=")"/>
-            <m:sepChr m:val=""/>
             <m:grow/>
           </m:dPr>
           <m:e>
@@ -17070,8 +16851,8 @@
         <m:d>
           <m:dPr>
             <m:begChr m:val="("/>
+            <m:sepChr m:val=""/>
             <m:endChr m:val=")"/>
-            <m:sepChr m:val=""/>
             <m:grow/>
           </m:dPr>
           <m:e>
@@ -17190,8 +16971,8 @@
         <m:d>
           <m:dPr>
             <m:begChr m:val="("/>
+            <m:sepChr m:val=""/>
             <m:endChr m:val=")"/>
-            <m:sepChr m:val=""/>
             <m:grow/>
           </m:dPr>
           <m:e>
@@ -17241,8 +17022,8 @@
           <m:d>
             <m:dPr>
               <m:begChr m:val="("/>
+              <m:sepChr m:val=""/>
               <m:endChr m:val=")"/>
-              <m:sepChr m:val=""/>
               <m:grow/>
             </m:dPr>
             <m:e>
@@ -17255,8 +17036,8 @@
               <m:d>
                 <m:dPr>
                   <m:begChr m:val="("/>
+                  <m:sepChr m:val=""/>
                   <m:endChr m:val=")"/>
-                  <m:sepChr m:val=""/>
                   <m:grow/>
                 </m:dPr>
                 <m:e>
@@ -17266,8 +17047,8 @@
                   <m:d>
                     <m:dPr>
                       <m:begChr m:val="("/>
+                      <m:sepChr m:val=""/>
                       <m:endChr m:val=")"/>
-                      <m:sepChr m:val=""/>
                       <m:grow/>
                     </m:dPr>
                     <m:e>
@@ -17303,8 +17084,8 @@
               <m:d>
                 <m:dPr>
                   <m:begChr m:val="("/>
+                  <m:sepChr m:val=""/>
                   <m:endChr m:val=")"/>
-                  <m:sepChr m:val=""/>
                   <m:grow/>
                 </m:dPr>
                 <m:e>
@@ -17321,8 +17102,8 @@
               <m:d>
                 <m:dPr>
                   <m:begChr m:val="("/>
+                  <m:sepChr m:val=""/>
                   <m:endChr m:val=")"/>
-                  <m:sepChr m:val=""/>
                   <m:grow/>
                 </m:dPr>
                 <m:e>
@@ -17394,8 +17175,8 @@
         <m:d>
           <m:dPr>
             <m:begChr m:val="("/>
+            <m:sepChr m:val=""/>
             <m:endChr m:val=")"/>
-            <m:sepChr m:val=""/>
             <m:grow/>
           </m:dPr>
           <m:e>
@@ -17422,8 +17203,8 @@
         <m:d>
           <m:dPr>
             <m:begChr m:val="("/>
+            <m:sepChr m:val=""/>
             <m:endChr m:val=")"/>
-            <m:sepChr m:val=""/>
             <m:grow/>
           </m:dPr>
           <m:e>
@@ -17452,8 +17233,8 @@
         <m:d>
           <m:dPr>
             <m:begChr m:val="("/>
+            <m:sepChr m:val=""/>
             <m:endChr m:val=")"/>
-            <m:sepChr m:val=""/>
             <m:grow/>
           </m:dPr>
           <m:e>
@@ -17480,8 +17261,8 @@
         <m:d>
           <m:dPr>
             <m:begChr m:val="("/>
+            <m:sepChr m:val=""/>
             <m:endChr m:val=")"/>
-            <m:sepChr m:val=""/>
             <m:grow/>
           </m:dPr>
           <m:e>
@@ -17507,8 +17288,8 @@
         <m:d>
           <m:dPr>
             <m:begChr m:val="("/>
+            <m:sepChr m:val=""/>
             <m:endChr m:val=")"/>
-            <m:sepChr m:val=""/>
             <m:grow/>
           </m:dPr>
           <m:e>
@@ -17615,8 +17396,8 @@
         <m:d>
           <m:dPr>
             <m:begChr m:val="("/>
+            <m:sepChr m:val=""/>
             <m:endChr m:val=")"/>
-            <m:sepChr m:val=""/>
             <m:grow/>
           </m:dPr>
           <m:e>
@@ -17652,8 +17433,8 @@
         <m:d>
           <m:dPr>
             <m:begChr m:val="("/>
+            <m:sepChr m:val=""/>
             <m:endChr m:val=")"/>
-            <m:sepChr m:val=""/>
             <m:grow/>
           </m:dPr>
           <m:e>
@@ -17809,8 +17590,8 @@
           <m:d>
             <m:dPr>
               <m:begChr m:val="("/>
+              <m:sepChr m:val=""/>
               <m:endChr m:val=")"/>
-              <m:sepChr m:val=""/>
               <m:grow/>
             </m:dPr>
             <m:e>
@@ -17823,8 +17604,8 @@
               <m:d>
                 <m:dPr>
                   <m:begChr m:val="("/>
+                  <m:sepChr m:val=""/>
                   <m:endChr m:val=")"/>
-                  <m:sepChr m:val=""/>
                   <m:grow/>
                 </m:dPr>
                 <m:e>
@@ -17871,8 +17652,8 @@
           <m:d>
             <m:dPr>
               <m:begChr m:val="("/>
+              <m:sepChr m:val=""/>
               <m:endChr m:val=")"/>
-              <m:sepChr m:val=""/>
               <m:grow/>
             </m:dPr>
             <m:e>
@@ -17936,7 +17717,7 @@
     <w:tbl>
       <w:tblPr>
         <w:tblStyle w:val="Table"/>
-        <w:tblLook w:firstRow="0" w:lastRow="0" w:firstColumn="0" w:lastColumn="0" w:noHBand="0" w:noVBand="0" w:val="0000"/>
+        <w:tblInd w:w="164" w:type="dxa"/>
         <w:tblBorders>
           <w:left w:val="single" w:sz="24" w:space="0" w:color="0758E5"/>
         </w:tblBorders>
@@ -17944,8 +17725,11 @@
           <w:left w:w="0" w:type="dxa"/>
           <w:right w:w="0" w:type="dxa"/>
         </w:tblCellMar>
-        <w:tblInd w:w="164" w:type="dxa"/>
+        <w:tblLook w:firstRow="0" w:lastRow="0" w:firstColumn="0" w:lastColumn="0" w:noHBand="0" w:noVBand="0" w:val="0000"/>
       </w:tblPr>
+      <w:tblGrid>
+        <w:gridCol w:w="7920"/>
+      </w:tblGrid>
       <w:tr>
         <w:trPr>
           <w:cantSplit/>
@@ -18074,8 +17858,8 @@
                 <m:d>
                   <m:dPr>
                     <m:begChr m:val="("/>
+                    <m:sepChr m:val=""/>
                     <m:endChr m:val=")"/>
-                    <m:sepChr m:val=""/>
                     <m:grow/>
                   </m:dPr>
                   <m:e>
@@ -18084,8 +17868,8 @@
                         <m:d>
                           <m:dPr>
                             <m:begChr m:val="("/>
+                            <m:sepChr m:val=""/>
                             <m:endChr m:val=")"/>
-                            <m:sepChr m:val=""/>
                             <m:grow/>
                           </m:dPr>
                           <m:e>
@@ -18132,8 +17916,8 @@
                     <m:d>
                       <m:dPr>
                         <m:begChr m:val="("/>
+                        <m:sepChr m:val=""/>
                         <m:endChr m:val=")"/>
-                        <m:sepChr m:val=""/>
                         <m:grow/>
                       </m:dPr>
                       <m:e>
@@ -18204,8 +17988,8 @@
                   <m:d>
                     <m:dPr>
                       <m:begChr m:val="("/>
+                      <m:sepChr m:val=""/>
                       <m:endChr m:val=")"/>
-                      <m:sepChr m:val=""/>
                       <m:grow/>
                     </m:dPr>
                     <m:e>
@@ -18247,8 +18031,8 @@
               <m:d>
                 <m:dPr>
                   <m:begChr m:val="("/>
+                  <m:sepChr m:val=""/>
                   <m:endChr m:val=")"/>
-                  <m:sepChr m:val=""/>
                   <m:grow/>
                 </m:dPr>
                 <m:e>
@@ -18292,8 +18076,8 @@
               <m:d>
                 <m:dPr>
                   <m:begChr m:val="("/>
+                  <m:sepChr m:val=""/>
                   <m:endChr m:val=")"/>
-                  <m:sepChr m:val=""/>
                   <m:grow/>
                 </m:dPr>
                 <m:e>
@@ -18709,8 +18493,8 @@
                           <m:d>
                             <m:dPr>
                               <m:begChr m:val="("/>
+                              <m:sepChr m:val=""/>
                               <m:endChr m:val=")"/>
-                              <m:sepChr m:val=""/>
                               <m:grow/>
                             </m:dPr>
                             <m:e>
@@ -18857,8 +18641,8 @@
               <m:d>
                 <m:dPr>
                   <m:begChr m:val="("/>
+                  <m:sepChr m:val=""/>
                   <m:endChr m:val=")"/>
-                  <m:sepChr m:val=""/>
                   <m:grow/>
                 </m:dPr>
                 <m:e>
@@ -18926,8 +18710,8 @@
               <m:d>
                 <m:dPr>
                   <m:begChr m:val="("/>
+                  <m:sepChr m:val=""/>
                   <m:endChr m:val=")"/>
-                  <m:sepChr m:val=""/>
                   <m:grow/>
                 </m:dPr>
                 <m:e>
@@ -18973,8 +18757,8 @@
               <m:d>
                 <m:dPr>
                   <m:begChr m:val="("/>
+                  <m:sepChr m:val=""/>
                   <m:endChr m:val=")"/>
-                  <m:sepChr m:val=""/>
                   <m:grow/>
                 </m:dPr>
                 <m:e>
@@ -19027,8 +18811,8 @@
               <m:d>
                 <m:dPr>
                   <m:begChr m:val="("/>
+                  <m:sepChr m:val=""/>
                   <m:endChr m:val=")"/>
-                  <m:sepChr m:val=""/>
                   <m:grow/>
                 </m:dPr>
                 <m:e>
@@ -19074,8 +18858,8 @@
               <m:d>
                 <m:dPr>
                   <m:begChr m:val="("/>
+                  <m:sepChr m:val=""/>
                   <m:endChr m:val=")"/>
-                  <m:sepChr m:val=""/>
                   <m:grow/>
                 </m:dPr>
                 <m:e>
@@ -19134,8 +18918,8 @@
               <m:d>
                 <m:dPr>
                   <m:begChr m:val="("/>
+                  <m:sepChr m:val=""/>
                   <m:endChr m:val=")"/>
-                  <m:sepChr m:val=""/>
                   <m:grow/>
                 </m:dPr>
                 <m:e>
@@ -19181,8 +18965,8 @@
               <m:d>
                 <m:dPr>
                   <m:begChr m:val="("/>
+                  <m:sepChr m:val=""/>
                   <m:endChr m:val=")"/>
-                  <m:sepChr m:val=""/>
                   <m:grow/>
                 </m:dPr>
                 <m:e>
@@ -19244,8 +19028,8 @@
               <m:d>
                 <m:dPr>
                   <m:begChr m:val="("/>
+                  <m:sepChr m:val=""/>
                   <m:endChr m:val=")"/>
-                  <m:sepChr m:val=""/>
                   <m:grow/>
                 </m:dPr>
                 <m:e>
@@ -19291,8 +19075,8 @@
               <m:d>
                 <m:dPr>
                   <m:begChr m:val="("/>
+                  <m:sepChr m:val=""/>
                   <m:endChr m:val=")"/>
-                  <m:sepChr m:val=""/>
                   <m:grow/>
                 </m:dPr>
                 <m:e>
@@ -19360,8 +19144,8 @@
               <m:d>
                 <m:dPr>
                   <m:begChr m:val="("/>
+                  <m:sepChr m:val=""/>
                   <m:endChr m:val=")"/>
-                  <m:sepChr m:val=""/>
                   <m:grow/>
                 </m:dPr>
                 <m:e>
@@ -19407,8 +19191,8 @@
               <m:d>
                 <m:dPr>
                   <m:begChr m:val="("/>
+                  <m:sepChr m:val=""/>
                   <m:endChr m:val=")"/>
-                  <m:sepChr m:val=""/>
                   <m:grow/>
                 </m:dPr>
                 <m:e>
@@ -19461,8 +19245,8 @@
               <m:d>
                 <m:dPr>
                   <m:begChr m:val="("/>
+                  <m:sepChr m:val=""/>
                   <m:endChr m:val=")"/>
-                  <m:sepChr m:val=""/>
                   <m:grow/>
                 </m:dPr>
                 <m:e>
@@ -19528,8 +19312,8 @@
               <m:d>
                 <m:dPr>
                   <m:begChr m:val="("/>
+                  <m:sepChr m:val=""/>
                   <m:endChr m:val=")"/>
-                  <m:sepChr m:val=""/>
                   <m:grow/>
                 </m:dPr>
                 <m:e>
